--- a/Important C# Pre-defined Methods.docx
+++ b/Important C# Pre-defined Methods.docx
@@ -4242,176 +4242,352 @@
           <w:szCs w:val="28"/>
         </w:rPr>
       </w:pPr>
-    </w:p>
-    <w:p>
-      <w:pPr>
-        <w:spacing w:after="0" w:line="240" w:lineRule="auto"/>
-        <w:rPr>
-          <w:rFonts w:eastAsia="Times New Roman" w:cstheme="minorHAnsi"/>
-          <w:sz w:val="28"/>
-          <w:szCs w:val="28"/>
-        </w:rPr>
-      </w:pPr>
-    </w:p>
-    <w:p>
-      <w:pPr>
-        <w:spacing w:after="0" w:line="240" w:lineRule="auto"/>
-        <w:rPr>
-          <w:rFonts w:eastAsia="Times New Roman" w:cstheme="minorHAnsi"/>
-          <w:sz w:val="28"/>
-          <w:szCs w:val="28"/>
-        </w:rPr>
-      </w:pPr>
-    </w:p>
-    <w:p>
-      <w:pPr>
-        <w:spacing w:after="0" w:line="240" w:lineRule="auto"/>
-        <w:rPr>
-          <w:rFonts w:eastAsia="Times New Roman" w:cstheme="minorHAnsi"/>
-          <w:sz w:val="28"/>
-          <w:szCs w:val="28"/>
-        </w:rPr>
-      </w:pPr>
-    </w:p>
-    <w:p>
-      <w:pPr>
-        <w:spacing w:after="0" w:line="240" w:lineRule="auto"/>
-        <w:rPr>
-          <w:rFonts w:eastAsia="Times New Roman" w:cstheme="minorHAnsi"/>
-          <w:sz w:val="28"/>
-          <w:szCs w:val="28"/>
-        </w:rPr>
-      </w:pPr>
-    </w:p>
-    <w:p>
-      <w:pPr>
-        <w:spacing w:after="0" w:line="240" w:lineRule="auto"/>
-        <w:rPr>
-          <w:rFonts w:eastAsia="Times New Roman" w:cstheme="minorHAnsi"/>
-          <w:sz w:val="28"/>
-          <w:szCs w:val="28"/>
-        </w:rPr>
-      </w:pPr>
-    </w:p>
-    <w:p>
-      <w:pPr>
-        <w:spacing w:after="0" w:line="240" w:lineRule="auto"/>
-        <w:rPr>
-          <w:rFonts w:eastAsia="Times New Roman" w:cstheme="minorHAnsi"/>
-          <w:sz w:val="28"/>
-          <w:szCs w:val="28"/>
-        </w:rPr>
-      </w:pPr>
-    </w:p>
-    <w:p>
-      <w:pPr>
-        <w:spacing w:after="0" w:line="240" w:lineRule="auto"/>
-        <w:rPr>
-          <w:rFonts w:eastAsia="Times New Roman" w:cstheme="minorHAnsi"/>
-          <w:sz w:val="28"/>
-          <w:szCs w:val="28"/>
-        </w:rPr>
-      </w:pPr>
-    </w:p>
-    <w:p>
-      <w:pPr>
-        <w:spacing w:after="0" w:line="240" w:lineRule="auto"/>
-        <w:rPr>
-          <w:rFonts w:eastAsia="Times New Roman" w:cstheme="minorHAnsi"/>
-          <w:sz w:val="28"/>
-          <w:szCs w:val="28"/>
-        </w:rPr>
-      </w:pPr>
-    </w:p>
-    <w:p>
-      <w:pPr>
-        <w:spacing w:after="0" w:line="240" w:lineRule="auto"/>
-        <w:rPr>
-          <w:rFonts w:eastAsia="Times New Roman" w:cstheme="minorHAnsi"/>
-          <w:sz w:val="28"/>
-          <w:szCs w:val="28"/>
-        </w:rPr>
-      </w:pPr>
-    </w:p>
-    <w:p>
-      <w:pPr>
-        <w:spacing w:after="0" w:line="240" w:lineRule="auto"/>
-        <w:rPr>
-          <w:rFonts w:eastAsia="Times New Roman" w:cstheme="minorHAnsi"/>
-          <w:sz w:val="28"/>
-          <w:szCs w:val="28"/>
-        </w:rPr>
-      </w:pPr>
-    </w:p>
-    <w:p>
-      <w:pPr>
-        <w:spacing w:after="0" w:line="240" w:lineRule="auto"/>
-        <w:rPr>
-          <w:rFonts w:eastAsia="Times New Roman" w:cstheme="minorHAnsi"/>
-          <w:sz w:val="28"/>
-          <w:szCs w:val="28"/>
-        </w:rPr>
-      </w:pPr>
-    </w:p>
-    <w:p>
-      <w:pPr>
-        <w:spacing w:after="0" w:line="240" w:lineRule="auto"/>
-        <w:rPr>
-          <w:rFonts w:eastAsia="Times New Roman" w:cstheme="minorHAnsi"/>
-          <w:sz w:val="28"/>
-          <w:szCs w:val="28"/>
-        </w:rPr>
-      </w:pPr>
-    </w:p>
-    <w:p>
-      <w:pPr>
-        <w:spacing w:after="0" w:line="240" w:lineRule="auto"/>
-        <w:rPr>
-          <w:rFonts w:eastAsia="Times New Roman" w:cstheme="minorHAnsi"/>
-          <w:sz w:val="28"/>
-          <w:szCs w:val="28"/>
-        </w:rPr>
-      </w:pPr>
-    </w:p>
-    <w:p>
-      <w:pPr>
-        <w:spacing w:after="0" w:line="240" w:lineRule="auto"/>
-        <w:rPr>
-          <w:rFonts w:eastAsia="Times New Roman" w:cstheme="minorHAnsi"/>
-          <w:sz w:val="28"/>
-          <w:szCs w:val="28"/>
-        </w:rPr>
-      </w:pPr>
-    </w:p>
-    <w:p>
-      <w:pPr>
-        <w:spacing w:after="0" w:line="240" w:lineRule="auto"/>
-        <w:rPr>
-          <w:rFonts w:eastAsia="Times New Roman" w:cstheme="minorHAnsi"/>
-          <w:sz w:val="28"/>
-          <w:szCs w:val="28"/>
-        </w:rPr>
-      </w:pPr>
-    </w:p>
-    <w:p>
-      <w:pPr>
-        <w:spacing w:after="0" w:line="240" w:lineRule="auto"/>
-        <w:rPr>
-          <w:rFonts w:eastAsia="Times New Roman" w:cstheme="minorHAnsi"/>
-          <w:sz w:val="28"/>
-          <w:szCs w:val="28"/>
-        </w:rPr>
-      </w:pPr>
-    </w:p>
-    <w:p>
-      <w:pPr>
-        <w:spacing w:after="0" w:line="240" w:lineRule="auto"/>
-        <w:rPr>
-          <w:rFonts w:eastAsia="Times New Roman" w:cstheme="minorHAnsi"/>
-          <w:sz w:val="28"/>
-          <w:szCs w:val="28"/>
-        </w:rPr>
-      </w:pPr>
+      <w:r>
+        <w:rPr>
+          <w:rFonts w:eastAsia="Times New Roman" w:cstheme="minorHAnsi"/>
+          <w:sz w:val="28"/>
+          <w:szCs w:val="28"/>
+        </w:rPr>
+        <w:t>using System;</w:t>
+      </w:r>
+    </w:p>
+    <w:p>
+      <w:pPr>
+        <w:spacing w:after="0" w:line="240" w:lineRule="auto"/>
+        <w:rPr>
+          <w:rFonts w:eastAsia="Times New Roman" w:cstheme="minorHAnsi"/>
+          <w:sz w:val="28"/>
+          <w:szCs w:val="28"/>
+        </w:rPr>
+      </w:pPr>
+    </w:p>
+    <w:p>
+      <w:pPr>
+        <w:spacing w:after="0" w:line="240" w:lineRule="auto"/>
+        <w:rPr>
+          <w:rFonts w:eastAsia="Times New Roman" w:cstheme="minorHAnsi"/>
+          <w:sz w:val="28"/>
+          <w:szCs w:val="28"/>
+        </w:rPr>
+      </w:pPr>
+      <w:r>
+        <w:rPr>
+          <w:rFonts w:eastAsia="Times New Roman" w:cstheme="minorHAnsi"/>
+          <w:sz w:val="28"/>
+          <w:szCs w:val="28"/>
+        </w:rPr>
+        <w:t>class Program</w:t>
+      </w:r>
+    </w:p>
+    <w:p>
+      <w:pPr>
+        <w:spacing w:after="0" w:line="240" w:lineRule="auto"/>
+        <w:rPr>
+          <w:rFonts w:eastAsia="Times New Roman" w:cstheme="minorHAnsi"/>
+          <w:sz w:val="28"/>
+          <w:szCs w:val="28"/>
+        </w:rPr>
+      </w:pPr>
+      <w:r>
+        <w:rPr>
+          <w:rFonts w:eastAsia="Times New Roman" w:cstheme="minorHAnsi"/>
+          <w:sz w:val="28"/>
+          <w:szCs w:val="28"/>
+        </w:rPr>
+        <w:t>{</w:t>
+      </w:r>
+    </w:p>
+    <w:p>
+      <w:pPr>
+        <w:spacing w:after="0" w:line="240" w:lineRule="auto"/>
+        <w:rPr>
+          <w:rFonts w:eastAsia="Times New Roman" w:cstheme="minorHAnsi"/>
+          <w:sz w:val="28"/>
+          <w:szCs w:val="28"/>
+        </w:rPr>
+      </w:pPr>
+      <w:r>
+        <w:rPr>
+          <w:rFonts w:eastAsia="Times New Roman" w:cstheme="minorHAnsi"/>
+          <w:sz w:val="28"/>
+          <w:szCs w:val="28"/>
+        </w:rPr>
+        <w:t xml:space="preserve">    static void Main()</w:t>
+      </w:r>
+    </w:p>
+    <w:p>
+      <w:pPr>
+        <w:spacing w:after="0" w:line="240" w:lineRule="auto"/>
+        <w:rPr>
+          <w:rFonts w:eastAsia="Times New Roman" w:cstheme="minorHAnsi"/>
+          <w:sz w:val="28"/>
+          <w:szCs w:val="28"/>
+        </w:rPr>
+      </w:pPr>
+      <w:r>
+        <w:rPr>
+          <w:rFonts w:eastAsia="Times New Roman" w:cstheme="minorHAnsi"/>
+          <w:sz w:val="28"/>
+          <w:szCs w:val="28"/>
+        </w:rPr>
+        <w:t xml:space="preserve">    {</w:t>
+      </w:r>
+    </w:p>
+    <w:p>
+      <w:pPr>
+        <w:spacing w:after="0" w:line="240" w:lineRule="auto"/>
+        <w:rPr>
+          <w:rFonts w:eastAsia="Times New Roman" w:cstheme="minorHAnsi"/>
+          <w:sz w:val="28"/>
+          <w:szCs w:val="28"/>
+        </w:rPr>
+      </w:pPr>
+      <w:r>
+        <w:rPr>
+          <w:rFonts w:eastAsia="Times New Roman" w:cstheme="minorHAnsi"/>
+          <w:sz w:val="28"/>
+          <w:szCs w:val="28"/>
+        </w:rPr>
+        <w:t xml:space="preserve">        // Create an array of strings</w:t>
+      </w:r>
+    </w:p>
+    <w:p>
+      <w:pPr>
+        <w:spacing w:after="0" w:line="240" w:lineRule="auto"/>
+        <w:rPr>
+          <w:rFonts w:eastAsia="Times New Roman" w:cstheme="minorHAnsi"/>
+          <w:sz w:val="28"/>
+          <w:szCs w:val="28"/>
+        </w:rPr>
+      </w:pPr>
+      <w:r>
+        <w:rPr>
+          <w:rFonts w:eastAsia="Times New Roman" w:cstheme="minorHAnsi"/>
+          <w:sz w:val="28"/>
+          <w:szCs w:val="28"/>
+        </w:rPr>
+        <w:t xml:space="preserve">        string[] colors = { "Red", "Green", "Blue" };</w:t>
+      </w:r>
+    </w:p>
+    <w:p>
+      <w:pPr>
+        <w:spacing w:after="0" w:line="240" w:lineRule="auto"/>
+        <w:rPr>
+          <w:rFonts w:eastAsia="Times New Roman" w:cstheme="minorHAnsi"/>
+          <w:sz w:val="28"/>
+          <w:szCs w:val="28"/>
+        </w:rPr>
+      </w:pPr>
+    </w:p>
+    <w:p>
+      <w:pPr>
+        <w:spacing w:after="0" w:line="240" w:lineRule="auto"/>
+        <w:rPr>
+          <w:rFonts w:eastAsia="Times New Roman" w:cstheme="minorHAnsi"/>
+          <w:sz w:val="28"/>
+          <w:szCs w:val="28"/>
+        </w:rPr>
+      </w:pPr>
+      <w:r>
+        <w:rPr>
+          <w:rFonts w:eastAsia="Times New Roman" w:cstheme="minorHAnsi"/>
+          <w:sz w:val="28"/>
+          <w:szCs w:val="28"/>
+        </w:rPr>
+        <w:t xml:space="preserve">        // Join the elements of the array with a comma and space</w:t>
+      </w:r>
+    </w:p>
+    <w:p>
+      <w:pPr>
+        <w:spacing w:after="0" w:line="240" w:lineRule="auto"/>
+        <w:rPr>
+          <w:rFonts w:eastAsia="Times New Roman" w:cstheme="minorHAnsi"/>
+          <w:sz w:val="28"/>
+          <w:szCs w:val="28"/>
+        </w:rPr>
+      </w:pPr>
+      <w:r>
+        <w:rPr>
+          <w:rFonts w:eastAsia="Times New Roman" w:cstheme="minorHAnsi"/>
+          <w:sz w:val="28"/>
+          <w:szCs w:val="28"/>
+        </w:rPr>
+        <w:t xml:space="preserve">        string result = </w:t>
+      </w:r>
+      <w:proofErr w:type="spellStart"/>
+      <w:r>
+        <w:rPr>
+          <w:rFonts w:eastAsia="Times New Roman" w:cstheme="minorHAnsi"/>
+          <w:sz w:val="28"/>
+          <w:szCs w:val="28"/>
+        </w:rPr>
+        <w:t>string.Join</w:t>
+      </w:r>
+      <w:proofErr w:type="spellEnd"/>
+      <w:r>
+        <w:rPr>
+          <w:rFonts w:eastAsia="Times New Roman" w:cstheme="minorHAnsi"/>
+          <w:sz w:val="28"/>
+          <w:szCs w:val="28"/>
+        </w:rPr>
+        <w:t>(", ", colors);</w:t>
+      </w:r>
+    </w:p>
+    <w:p>
+      <w:pPr>
+        <w:spacing w:after="0" w:line="240" w:lineRule="auto"/>
+        <w:rPr>
+          <w:rFonts w:eastAsia="Times New Roman" w:cstheme="minorHAnsi"/>
+          <w:sz w:val="28"/>
+          <w:szCs w:val="28"/>
+        </w:rPr>
+      </w:pPr>
+    </w:p>
+    <w:p>
+      <w:pPr>
+        <w:spacing w:after="0" w:line="240" w:lineRule="auto"/>
+        <w:rPr>
+          <w:rFonts w:eastAsia="Times New Roman" w:cstheme="minorHAnsi"/>
+          <w:sz w:val="28"/>
+          <w:szCs w:val="28"/>
+        </w:rPr>
+      </w:pPr>
+      <w:r>
+        <w:rPr>
+          <w:rFonts w:eastAsia="Times New Roman" w:cstheme="minorHAnsi"/>
+          <w:sz w:val="28"/>
+          <w:szCs w:val="28"/>
+        </w:rPr>
+        <w:t xml:space="preserve">        // Print the result to the console</w:t>
+      </w:r>
+    </w:p>
+    <w:p>
+      <w:pPr>
+        <w:spacing w:after="0" w:line="240" w:lineRule="auto"/>
+        <w:rPr>
+          <w:rFonts w:eastAsia="Times New Roman" w:cstheme="minorHAnsi"/>
+          <w:sz w:val="28"/>
+          <w:szCs w:val="28"/>
+        </w:rPr>
+      </w:pPr>
+      <w:r>
+        <w:rPr>
+          <w:rFonts w:eastAsia="Times New Roman" w:cstheme="minorHAnsi"/>
+          <w:sz w:val="28"/>
+          <w:szCs w:val="28"/>
+        </w:rPr>
+        <w:t xml:space="preserve">        </w:t>
+      </w:r>
+      <w:proofErr w:type="spellStart"/>
+      <w:r>
+        <w:rPr>
+          <w:rFonts w:eastAsia="Times New Roman" w:cstheme="minorHAnsi"/>
+          <w:sz w:val="28"/>
+          <w:szCs w:val="28"/>
+        </w:rPr>
+        <w:t>Console.WriteLine</w:t>
+      </w:r>
+      <w:proofErr w:type="spellEnd"/>
+      <w:r>
+        <w:rPr>
+          <w:rFonts w:eastAsia="Times New Roman" w:cstheme="minorHAnsi"/>
+          <w:sz w:val="28"/>
+          <w:szCs w:val="28"/>
+        </w:rPr>
+        <w:t>(result);</w:t>
+      </w:r>
+    </w:p>
+    <w:p>
+      <w:pPr>
+        <w:spacing w:after="0" w:line="240" w:lineRule="auto"/>
+        <w:rPr>
+          <w:rFonts w:eastAsia="Times New Roman" w:cstheme="minorHAnsi"/>
+          <w:sz w:val="28"/>
+          <w:szCs w:val="28"/>
+        </w:rPr>
+      </w:pPr>
+      <w:r>
+        <w:rPr>
+          <w:rFonts w:eastAsia="Times New Roman" w:cstheme="minorHAnsi"/>
+          <w:sz w:val="28"/>
+          <w:szCs w:val="28"/>
+        </w:rPr>
+        <w:t xml:space="preserve">    }</w:t>
+      </w:r>
+    </w:p>
+    <w:p>
+      <w:pPr>
+        <w:spacing w:after="0" w:line="240" w:lineRule="auto"/>
+        <w:rPr>
+          <w:rFonts w:eastAsia="Times New Roman" w:cstheme="minorHAnsi"/>
+          <w:sz w:val="28"/>
+          <w:szCs w:val="28"/>
+        </w:rPr>
+      </w:pPr>
+      <w:r>
+        <w:rPr>
+          <w:rFonts w:eastAsia="Times New Roman" w:cstheme="minorHAnsi"/>
+          <w:sz w:val="28"/>
+          <w:szCs w:val="28"/>
+        </w:rPr>
+        <w:t>}</w:t>
+      </w:r>
+    </w:p>
+    <w:p>
+      <w:pPr>
+        <w:spacing w:after="0" w:line="240" w:lineRule="auto"/>
+        <w:rPr>
+          <w:rFonts w:eastAsia="Times New Roman" w:cstheme="minorHAnsi"/>
+          <w:sz w:val="28"/>
+          <w:szCs w:val="28"/>
+        </w:rPr>
+      </w:pPr>
+    </w:p>
+    <w:p>
+      <w:pPr>
+        <w:spacing w:after="0" w:line="240" w:lineRule="auto"/>
+        <w:rPr>
+          <w:rFonts w:eastAsia="Times New Roman" w:cstheme="minorHAnsi"/>
+          <w:sz w:val="28"/>
+          <w:szCs w:val="28"/>
+        </w:rPr>
+      </w:pPr>
+      <w:r>
+        <w:rPr>
+          <w:rFonts w:eastAsia="Times New Roman" w:cstheme="minorHAnsi"/>
+          <w:sz w:val="28"/>
+          <w:szCs w:val="28"/>
+        </w:rPr>
+        <w:t>//</w:t>
+      </w:r>
+      <w:proofErr w:type="spellStart"/>
+      <w:r>
+        <w:rPr>
+          <w:rFonts w:eastAsia="Times New Roman" w:cstheme="minorHAnsi"/>
+          <w:sz w:val="28"/>
+          <w:szCs w:val="28"/>
+        </w:rPr>
+        <w:t>ouput</w:t>
+      </w:r>
+      <w:proofErr w:type="spellEnd"/>
+    </w:p>
+    <w:p>
+      <w:pPr>
+        <w:spacing w:after="0" w:line="240" w:lineRule="auto"/>
+        <w:rPr>
+          <w:rFonts w:eastAsia="Times New Roman" w:cstheme="minorHAnsi"/>
+          <w:sz w:val="28"/>
+          <w:szCs w:val="28"/>
+        </w:rPr>
+      </w:pPr>
+      <w:r>
+        <w:rPr>
+          <w:rFonts w:eastAsia="Times New Roman" w:cstheme="minorHAnsi"/>
+          <w:sz w:val="28"/>
+          <w:szCs w:val="28"/>
+        </w:rPr>
+        <w:t>Red, Green, Blue</w:t>
+      </w:r>
     </w:p>
     <w:p>
       <w:pPr>
@@ -4571,7 +4747,6 @@
           <w:sz w:val="28"/>
           <w:szCs w:val="28"/>
         </w:rPr>
-        <w:lastRenderedPageBreak/>
         <w:t>Array</w:t>
       </w:r>
     </w:p>
@@ -5647,60 +5822,6 @@
           <w:szCs w:val="28"/>
         </w:rPr>
         <w:t>];</w:t>
-      </w:r>
-    </w:p>
-    <w:p>
-      <w:pPr>
-        <w:spacing w:after="0" w:line="240" w:lineRule="auto"/>
-        <w:rPr>
-          <w:rFonts w:eastAsia="Times New Roman" w:cstheme="minorHAnsi"/>
-          <w:sz w:val="28"/>
-          <w:szCs w:val="28"/>
-        </w:rPr>
-      </w:pPr>
-      <w:r>
-        <w:rPr>
-          <w:rFonts w:eastAsia="Times New Roman" w:cstheme="minorHAnsi"/>
-          <w:sz w:val="28"/>
-          <w:szCs w:val="28"/>
-        </w:rPr>
-        <w:t xml:space="preserve">        </w:t>
-      </w:r>
-      <w:proofErr w:type="spellStart"/>
-      <w:r>
-        <w:rPr>
-          <w:rFonts w:eastAsia="Times New Roman" w:cstheme="minorHAnsi"/>
-          <w:sz w:val="28"/>
-          <w:szCs w:val="28"/>
-        </w:rPr>
-        <w:t>Array.Copy</w:t>
-      </w:r>
-      <w:proofErr w:type="spellEnd"/>
-      <w:r>
-        <w:rPr>
-          <w:rFonts w:eastAsia="Times New Roman" w:cstheme="minorHAnsi"/>
-          <w:sz w:val="28"/>
-          <w:szCs w:val="28"/>
-        </w:rPr>
-        <w:t xml:space="preserve">(numbers, copy, </w:t>
-      </w:r>
-      <w:proofErr w:type="spellStart"/>
-      <w:r>
-        <w:rPr>
-          <w:rFonts w:eastAsia="Times New Roman" w:cstheme="minorHAnsi"/>
-          <w:sz w:val="28"/>
-          <w:szCs w:val="28"/>
-        </w:rPr>
-        <w:t>numbers.Length</w:t>
-      </w:r>
-      <w:proofErr w:type="spellEnd"/>
-      <w:r>
-        <w:rPr>
-          <w:rFonts w:eastAsia="Times New Roman" w:cstheme="minorHAnsi"/>
-          <w:sz w:val="28"/>
-          <w:szCs w:val="28"/>
-        </w:rPr>
-        <w:t>);</w:t>
       </w:r>
     </w:p>
     <w:p>
@@ -5728,6 +5849,60 @@
           <w:sz w:val="28"/>
           <w:szCs w:val="28"/>
         </w:rPr>
+        <w:t>Array.Copy</w:t>
+      </w:r>
+      <w:proofErr w:type="spellEnd"/>
+      <w:r>
+        <w:rPr>
+          <w:rFonts w:eastAsia="Times New Roman" w:cstheme="minorHAnsi"/>
+          <w:sz w:val="28"/>
+          <w:szCs w:val="28"/>
+        </w:rPr>
+        <w:t xml:space="preserve">(numbers, copy, </w:t>
+      </w:r>
+      <w:proofErr w:type="spellStart"/>
+      <w:r>
+        <w:rPr>
+          <w:rFonts w:eastAsia="Times New Roman" w:cstheme="minorHAnsi"/>
+          <w:sz w:val="28"/>
+          <w:szCs w:val="28"/>
+        </w:rPr>
+        <w:t>numbers.Length</w:t>
+      </w:r>
+      <w:proofErr w:type="spellEnd"/>
+      <w:r>
+        <w:rPr>
+          <w:rFonts w:eastAsia="Times New Roman" w:cstheme="minorHAnsi"/>
+          <w:sz w:val="28"/>
+          <w:szCs w:val="28"/>
+        </w:rPr>
+        <w:t>);</w:t>
+      </w:r>
+    </w:p>
+    <w:p>
+      <w:pPr>
+        <w:spacing w:after="0" w:line="240" w:lineRule="auto"/>
+        <w:rPr>
+          <w:rFonts w:eastAsia="Times New Roman" w:cstheme="minorHAnsi"/>
+          <w:sz w:val="28"/>
+          <w:szCs w:val="28"/>
+        </w:rPr>
+      </w:pPr>
+      <w:r>
+        <w:rPr>
+          <w:rFonts w:eastAsia="Times New Roman" w:cstheme="minorHAnsi"/>
+          <w:sz w:val="28"/>
+          <w:szCs w:val="28"/>
+        </w:rPr>
+        <w:t xml:space="preserve">        </w:t>
+      </w:r>
+      <w:proofErr w:type="spellStart"/>
+      <w:r>
+        <w:rPr>
+          <w:rFonts w:eastAsia="Times New Roman" w:cstheme="minorHAnsi"/>
+          <w:sz w:val="28"/>
+          <w:szCs w:val="28"/>
+        </w:rPr>
         <w:t>Console.WriteLine</w:t>
       </w:r>
       <w:proofErr w:type="spellEnd"/>
@@ -7167,7 +7342,6 @@
           <w:sz w:val="28"/>
           <w:szCs w:val="28"/>
         </w:rPr>
-        <w:lastRenderedPageBreak/>
         <w:t xml:space="preserve">        // Array </w:t>
       </w:r>
       <w:proofErr w:type="spellStart"/>
@@ -7324,26 +7498,6 @@
         </w:rPr>
         <w:t>}</w:t>
       </w:r>
-    </w:p>
-    <w:p>
-      <w:pPr>
-        <w:spacing w:after="0" w:line="240" w:lineRule="auto"/>
-        <w:rPr>
-          <w:rFonts w:eastAsia="Times New Roman" w:cstheme="minorHAnsi"/>
-          <w:sz w:val="28"/>
-          <w:szCs w:val="28"/>
-        </w:rPr>
-      </w:pPr>
-    </w:p>
-    <w:p>
-      <w:pPr>
-        <w:spacing w:after="0" w:line="240" w:lineRule="auto"/>
-        <w:rPr>
-          <w:rFonts w:eastAsia="Times New Roman" w:cstheme="minorHAnsi"/>
-          <w:sz w:val="28"/>
-          <w:szCs w:val="28"/>
-        </w:rPr>
-      </w:pPr>
     </w:p>
     <w:p>
       <w:pPr>
@@ -7723,6 +7877,7 @@
           <w:sz w:val="28"/>
           <w:szCs w:val="28"/>
         </w:rPr>
+        <w:lastRenderedPageBreak/>
         <w:t>List&lt;T&gt;</w:t>
       </w:r>
     </w:p>
@@ -8879,7 +9034,6 @@
           <w:sz w:val="28"/>
           <w:szCs w:val="28"/>
         </w:rPr>
-        <w:lastRenderedPageBreak/>
         <w:t xml:space="preserve">        bool </w:t>
       </w:r>
       <w:proofErr w:type="spellStart"/>
@@ -8917,1444 +9071,6 @@
           <w:szCs w:val="28"/>
         </w:rPr>
         <w:t>(5);</w:t>
-      </w:r>
-    </w:p>
-    <w:p>
-      <w:pPr>
-        <w:spacing w:after="0" w:line="240" w:lineRule="auto"/>
-        <w:rPr>
-          <w:rFonts w:eastAsia="Times New Roman" w:cstheme="minorHAnsi"/>
-          <w:sz w:val="28"/>
-          <w:szCs w:val="28"/>
-        </w:rPr>
-      </w:pPr>
-      <w:r>
-        <w:rPr>
-          <w:rFonts w:eastAsia="Times New Roman" w:cstheme="minorHAnsi"/>
-          <w:sz w:val="28"/>
-          <w:szCs w:val="28"/>
-        </w:rPr>
-        <w:t xml:space="preserve">        </w:t>
-      </w:r>
-      <w:proofErr w:type="spellStart"/>
-      <w:r>
-        <w:rPr>
-          <w:rFonts w:eastAsia="Times New Roman" w:cstheme="minorHAnsi"/>
-          <w:sz w:val="28"/>
-          <w:szCs w:val="28"/>
-        </w:rPr>
-        <w:t>Console.WriteLine</w:t>
-      </w:r>
-      <w:proofErr w:type="spellEnd"/>
-      <w:r>
-        <w:rPr>
-          <w:rFonts w:eastAsia="Times New Roman" w:cstheme="minorHAnsi"/>
-          <w:sz w:val="28"/>
-          <w:szCs w:val="28"/>
-        </w:rPr>
-        <w:t xml:space="preserve">("Contains 5: " + </w:t>
-      </w:r>
-      <w:proofErr w:type="spellStart"/>
-      <w:r>
-        <w:rPr>
-          <w:rFonts w:eastAsia="Times New Roman" w:cstheme="minorHAnsi"/>
-          <w:sz w:val="28"/>
-          <w:szCs w:val="28"/>
-        </w:rPr>
-        <w:t>containsFive</w:t>
-      </w:r>
-      <w:proofErr w:type="spellEnd"/>
-      <w:r>
-        <w:rPr>
-          <w:rFonts w:eastAsia="Times New Roman" w:cstheme="minorHAnsi"/>
-          <w:sz w:val="28"/>
-          <w:szCs w:val="28"/>
-        </w:rPr>
-        <w:t>);</w:t>
-      </w:r>
-    </w:p>
-    <w:p>
-      <w:pPr>
-        <w:spacing w:after="0" w:line="240" w:lineRule="auto"/>
-        <w:rPr>
-          <w:rFonts w:eastAsia="Times New Roman" w:cstheme="minorHAnsi"/>
-          <w:sz w:val="28"/>
-          <w:szCs w:val="28"/>
-        </w:rPr>
-      </w:pPr>
-    </w:p>
-    <w:p>
-      <w:pPr>
-        <w:spacing w:after="0" w:line="240" w:lineRule="auto"/>
-        <w:rPr>
-          <w:rFonts w:eastAsia="Times New Roman" w:cstheme="minorHAnsi"/>
-          <w:sz w:val="28"/>
-          <w:szCs w:val="28"/>
-        </w:rPr>
-      </w:pPr>
-      <w:r>
-        <w:rPr>
-          <w:rFonts w:eastAsia="Times New Roman" w:cstheme="minorHAnsi"/>
-          <w:sz w:val="28"/>
-          <w:szCs w:val="28"/>
-        </w:rPr>
-        <w:t xml:space="preserve">        // </w:t>
-      </w:r>
-      <w:proofErr w:type="spellStart"/>
-      <w:r>
-        <w:rPr>
-          <w:rFonts w:eastAsia="Times New Roman" w:cstheme="minorHAnsi"/>
-          <w:sz w:val="28"/>
-          <w:szCs w:val="28"/>
-        </w:rPr>
-        <w:t>IndexOf</w:t>
-      </w:r>
-      <w:proofErr w:type="spellEnd"/>
-    </w:p>
-    <w:p>
-      <w:pPr>
-        <w:spacing w:after="0" w:line="240" w:lineRule="auto"/>
-        <w:rPr>
-          <w:rFonts w:eastAsia="Times New Roman" w:cstheme="minorHAnsi"/>
-          <w:sz w:val="28"/>
-          <w:szCs w:val="28"/>
-        </w:rPr>
-      </w:pPr>
-      <w:r>
-        <w:rPr>
-          <w:rFonts w:eastAsia="Times New Roman" w:cstheme="minorHAnsi"/>
-          <w:sz w:val="28"/>
-          <w:szCs w:val="28"/>
-        </w:rPr>
-        <w:t xml:space="preserve">        int </w:t>
-      </w:r>
-      <w:proofErr w:type="spellStart"/>
-      <w:r>
-        <w:rPr>
-          <w:rFonts w:eastAsia="Times New Roman" w:cstheme="minorHAnsi"/>
-          <w:sz w:val="28"/>
-          <w:szCs w:val="28"/>
-        </w:rPr>
-        <w:t>indexOfFive</w:t>
-      </w:r>
-      <w:proofErr w:type="spellEnd"/>
-      <w:r>
-        <w:rPr>
-          <w:rFonts w:eastAsia="Times New Roman" w:cstheme="minorHAnsi"/>
-          <w:sz w:val="28"/>
-          <w:szCs w:val="28"/>
-        </w:rPr>
-        <w:t xml:space="preserve"> = </w:t>
-      </w:r>
-      <w:proofErr w:type="spellStart"/>
-      <w:r>
-        <w:rPr>
-          <w:rFonts w:eastAsia="Times New Roman" w:cstheme="minorHAnsi"/>
-          <w:sz w:val="28"/>
-          <w:szCs w:val="28"/>
-        </w:rPr>
-        <w:t>numbers.IndexOf</w:t>
-      </w:r>
-      <w:proofErr w:type="spellEnd"/>
-      <w:r>
-        <w:rPr>
-          <w:rFonts w:eastAsia="Times New Roman" w:cstheme="minorHAnsi"/>
-          <w:sz w:val="28"/>
-          <w:szCs w:val="28"/>
-        </w:rPr>
-        <w:t>(5);</w:t>
-      </w:r>
-    </w:p>
-    <w:p>
-      <w:pPr>
-        <w:spacing w:after="0" w:line="240" w:lineRule="auto"/>
-        <w:rPr>
-          <w:rFonts w:eastAsia="Times New Roman" w:cstheme="minorHAnsi"/>
-          <w:sz w:val="28"/>
-          <w:szCs w:val="28"/>
-        </w:rPr>
-      </w:pPr>
-      <w:r>
-        <w:rPr>
-          <w:rFonts w:eastAsia="Times New Roman" w:cstheme="minorHAnsi"/>
-          <w:sz w:val="28"/>
-          <w:szCs w:val="28"/>
-        </w:rPr>
-        <w:t xml:space="preserve">        </w:t>
-      </w:r>
-      <w:proofErr w:type="spellStart"/>
-      <w:r>
-        <w:rPr>
-          <w:rFonts w:eastAsia="Times New Roman" w:cstheme="minorHAnsi"/>
-          <w:sz w:val="28"/>
-          <w:szCs w:val="28"/>
-        </w:rPr>
-        <w:t>Console.WriteLine</w:t>
-      </w:r>
-      <w:proofErr w:type="spellEnd"/>
-      <w:r>
-        <w:rPr>
-          <w:rFonts w:eastAsia="Times New Roman" w:cstheme="minorHAnsi"/>
-          <w:sz w:val="28"/>
-          <w:szCs w:val="28"/>
-        </w:rPr>
-        <w:t xml:space="preserve">("Index of 5: " + </w:t>
-      </w:r>
-      <w:proofErr w:type="spellStart"/>
-      <w:r>
-        <w:rPr>
-          <w:rFonts w:eastAsia="Times New Roman" w:cstheme="minorHAnsi"/>
-          <w:sz w:val="28"/>
-          <w:szCs w:val="28"/>
-        </w:rPr>
-        <w:t>indexOfFive</w:t>
-      </w:r>
-      <w:proofErr w:type="spellEnd"/>
-      <w:r>
-        <w:rPr>
-          <w:rFonts w:eastAsia="Times New Roman" w:cstheme="minorHAnsi"/>
-          <w:sz w:val="28"/>
-          <w:szCs w:val="28"/>
-        </w:rPr>
-        <w:t>);</w:t>
-      </w:r>
-    </w:p>
-    <w:p>
-      <w:pPr>
-        <w:spacing w:after="0" w:line="240" w:lineRule="auto"/>
-        <w:rPr>
-          <w:rFonts w:eastAsia="Times New Roman" w:cstheme="minorHAnsi"/>
-          <w:sz w:val="28"/>
-          <w:szCs w:val="28"/>
-        </w:rPr>
-      </w:pPr>
-    </w:p>
-    <w:p>
-      <w:pPr>
-        <w:spacing w:after="0" w:line="240" w:lineRule="auto"/>
-        <w:rPr>
-          <w:rFonts w:eastAsia="Times New Roman" w:cstheme="minorHAnsi"/>
-          <w:sz w:val="28"/>
-          <w:szCs w:val="28"/>
-        </w:rPr>
-      </w:pPr>
-      <w:r>
-        <w:rPr>
-          <w:rFonts w:eastAsia="Times New Roman" w:cstheme="minorHAnsi"/>
-          <w:sz w:val="28"/>
-          <w:szCs w:val="28"/>
-        </w:rPr>
-        <w:t xml:space="preserve">        // LastIndexOf</w:t>
-      </w:r>
-    </w:p>
-    <w:p>
-      <w:pPr>
-        <w:spacing w:after="0" w:line="240" w:lineRule="auto"/>
-        <w:rPr>
-          <w:rFonts w:eastAsia="Times New Roman" w:cstheme="minorHAnsi"/>
-          <w:sz w:val="28"/>
-          <w:szCs w:val="28"/>
-        </w:rPr>
-      </w:pPr>
-      <w:r>
-        <w:rPr>
-          <w:rFonts w:eastAsia="Times New Roman" w:cstheme="minorHAnsi"/>
-          <w:sz w:val="28"/>
-          <w:szCs w:val="28"/>
-        </w:rPr>
-        <w:t xml:space="preserve">        int </w:t>
-      </w:r>
-      <w:proofErr w:type="spellStart"/>
-      <w:r>
-        <w:rPr>
-          <w:rFonts w:eastAsia="Times New Roman" w:cstheme="minorHAnsi"/>
-          <w:sz w:val="28"/>
-          <w:szCs w:val="28"/>
-        </w:rPr>
-        <w:t>lastIndexOfFive</w:t>
-      </w:r>
-      <w:proofErr w:type="spellEnd"/>
-      <w:r>
-        <w:rPr>
-          <w:rFonts w:eastAsia="Times New Roman" w:cstheme="minorHAnsi"/>
-          <w:sz w:val="28"/>
-          <w:szCs w:val="28"/>
-        </w:rPr>
-        <w:t xml:space="preserve"> = </w:t>
-      </w:r>
-      <w:proofErr w:type="spellStart"/>
-      <w:r>
-        <w:rPr>
-          <w:rFonts w:eastAsia="Times New Roman" w:cstheme="minorHAnsi"/>
-          <w:sz w:val="28"/>
-          <w:szCs w:val="28"/>
-        </w:rPr>
-        <w:t>numbers.LastIndexOf</w:t>
-      </w:r>
-      <w:proofErr w:type="spellEnd"/>
-      <w:r>
-        <w:rPr>
-          <w:rFonts w:eastAsia="Times New Roman" w:cstheme="minorHAnsi"/>
-          <w:sz w:val="28"/>
-          <w:szCs w:val="28"/>
-        </w:rPr>
-        <w:t>(5);</w:t>
-      </w:r>
-    </w:p>
-    <w:p>
-      <w:pPr>
-        <w:spacing w:after="0" w:line="240" w:lineRule="auto"/>
-        <w:rPr>
-          <w:rFonts w:eastAsia="Times New Roman" w:cstheme="minorHAnsi"/>
-          <w:sz w:val="28"/>
-          <w:szCs w:val="28"/>
-        </w:rPr>
-      </w:pPr>
-      <w:r>
-        <w:rPr>
-          <w:rFonts w:eastAsia="Times New Roman" w:cstheme="minorHAnsi"/>
-          <w:sz w:val="28"/>
-          <w:szCs w:val="28"/>
-        </w:rPr>
-        <w:t xml:space="preserve">        </w:t>
-      </w:r>
-      <w:proofErr w:type="spellStart"/>
-      <w:r>
-        <w:rPr>
-          <w:rFonts w:eastAsia="Times New Roman" w:cstheme="minorHAnsi"/>
-          <w:sz w:val="28"/>
-          <w:szCs w:val="28"/>
-        </w:rPr>
-        <w:t>Console.WriteLine</w:t>
-      </w:r>
-      <w:proofErr w:type="spellEnd"/>
-      <w:r>
-        <w:rPr>
-          <w:rFonts w:eastAsia="Times New Roman" w:cstheme="minorHAnsi"/>
-          <w:sz w:val="28"/>
-          <w:szCs w:val="28"/>
-        </w:rPr>
-        <w:t xml:space="preserve">("Last Index of 5: " + </w:t>
-      </w:r>
-      <w:proofErr w:type="spellStart"/>
-      <w:r>
-        <w:rPr>
-          <w:rFonts w:eastAsia="Times New Roman" w:cstheme="minorHAnsi"/>
-          <w:sz w:val="28"/>
-          <w:szCs w:val="28"/>
-        </w:rPr>
-        <w:t>lastIndexOfFive</w:t>
-      </w:r>
-      <w:proofErr w:type="spellEnd"/>
-      <w:r>
-        <w:rPr>
-          <w:rFonts w:eastAsia="Times New Roman" w:cstheme="minorHAnsi"/>
-          <w:sz w:val="28"/>
-          <w:szCs w:val="28"/>
-        </w:rPr>
-        <w:t>);</w:t>
-      </w:r>
-    </w:p>
-    <w:p>
-      <w:pPr>
-        <w:spacing w:after="0" w:line="240" w:lineRule="auto"/>
-        <w:rPr>
-          <w:rFonts w:eastAsia="Times New Roman" w:cstheme="minorHAnsi"/>
-          <w:sz w:val="28"/>
-          <w:szCs w:val="28"/>
-        </w:rPr>
-      </w:pPr>
-    </w:p>
-    <w:p>
-      <w:pPr>
-        <w:spacing w:after="0" w:line="240" w:lineRule="auto"/>
-        <w:rPr>
-          <w:rFonts w:eastAsia="Times New Roman" w:cstheme="minorHAnsi"/>
-          <w:sz w:val="28"/>
-          <w:szCs w:val="28"/>
-        </w:rPr>
-      </w:pPr>
-      <w:r>
-        <w:rPr>
-          <w:rFonts w:eastAsia="Times New Roman" w:cstheme="minorHAnsi"/>
-          <w:sz w:val="28"/>
-          <w:szCs w:val="28"/>
-        </w:rPr>
-        <w:t xml:space="preserve">        // Sort</w:t>
-      </w:r>
-    </w:p>
-    <w:p>
-      <w:pPr>
-        <w:spacing w:after="0" w:line="240" w:lineRule="auto"/>
-        <w:rPr>
-          <w:rFonts w:eastAsia="Times New Roman" w:cstheme="minorHAnsi"/>
-          <w:sz w:val="28"/>
-          <w:szCs w:val="28"/>
-        </w:rPr>
-      </w:pPr>
-      <w:r>
-        <w:rPr>
-          <w:rFonts w:eastAsia="Times New Roman" w:cstheme="minorHAnsi"/>
-          <w:sz w:val="28"/>
-          <w:szCs w:val="28"/>
-        </w:rPr>
-        <w:t xml:space="preserve">        </w:t>
-      </w:r>
-      <w:proofErr w:type="spellStart"/>
-      <w:r>
-        <w:rPr>
-          <w:rFonts w:eastAsia="Times New Roman" w:cstheme="minorHAnsi"/>
-          <w:sz w:val="28"/>
-          <w:szCs w:val="28"/>
-        </w:rPr>
-        <w:t>numbers.Sort</w:t>
-      </w:r>
-      <w:proofErr w:type="spellEnd"/>
-      <w:r>
-        <w:rPr>
-          <w:rFonts w:eastAsia="Times New Roman" w:cstheme="minorHAnsi"/>
-          <w:sz w:val="28"/>
-          <w:szCs w:val="28"/>
-        </w:rPr>
-        <w:t>();</w:t>
-      </w:r>
-    </w:p>
-    <w:p>
-      <w:pPr>
-        <w:spacing w:after="0" w:line="240" w:lineRule="auto"/>
-        <w:rPr>
-          <w:rFonts w:eastAsia="Times New Roman" w:cstheme="minorHAnsi"/>
-          <w:sz w:val="28"/>
-          <w:szCs w:val="28"/>
-        </w:rPr>
-      </w:pPr>
-      <w:r>
-        <w:rPr>
-          <w:rFonts w:eastAsia="Times New Roman" w:cstheme="minorHAnsi"/>
-          <w:sz w:val="28"/>
-          <w:szCs w:val="28"/>
-        </w:rPr>
-        <w:t xml:space="preserve">        </w:t>
-      </w:r>
-      <w:proofErr w:type="spellStart"/>
-      <w:r>
-        <w:rPr>
-          <w:rFonts w:eastAsia="Times New Roman" w:cstheme="minorHAnsi"/>
-          <w:sz w:val="28"/>
-          <w:szCs w:val="28"/>
-        </w:rPr>
-        <w:t>Console.WriteLine</w:t>
-      </w:r>
-      <w:proofErr w:type="spellEnd"/>
-      <w:r>
-        <w:rPr>
-          <w:rFonts w:eastAsia="Times New Roman" w:cstheme="minorHAnsi"/>
-          <w:sz w:val="28"/>
-          <w:szCs w:val="28"/>
-        </w:rPr>
-        <w:t xml:space="preserve">("Sorted List: " + </w:t>
-      </w:r>
-      <w:proofErr w:type="spellStart"/>
-      <w:r>
-        <w:rPr>
-          <w:rFonts w:eastAsia="Times New Roman" w:cstheme="minorHAnsi"/>
-          <w:sz w:val="28"/>
-          <w:szCs w:val="28"/>
-        </w:rPr>
-        <w:t>string.Join</w:t>
-      </w:r>
-      <w:proofErr w:type="spellEnd"/>
-      <w:r>
-        <w:rPr>
-          <w:rFonts w:eastAsia="Times New Roman" w:cstheme="minorHAnsi"/>
-          <w:sz w:val="28"/>
-          <w:szCs w:val="28"/>
-        </w:rPr>
-        <w:t>(", ", numbers));</w:t>
-      </w:r>
-    </w:p>
-    <w:p>
-      <w:pPr>
-        <w:spacing w:after="0" w:line="240" w:lineRule="auto"/>
-        <w:rPr>
-          <w:rFonts w:eastAsia="Times New Roman" w:cstheme="minorHAnsi"/>
-          <w:sz w:val="28"/>
-          <w:szCs w:val="28"/>
-        </w:rPr>
-      </w:pPr>
-    </w:p>
-    <w:p>
-      <w:pPr>
-        <w:spacing w:after="0" w:line="240" w:lineRule="auto"/>
-        <w:rPr>
-          <w:rFonts w:eastAsia="Times New Roman" w:cstheme="minorHAnsi"/>
-          <w:sz w:val="28"/>
-          <w:szCs w:val="28"/>
-        </w:rPr>
-      </w:pPr>
-      <w:r>
-        <w:rPr>
-          <w:rFonts w:eastAsia="Times New Roman" w:cstheme="minorHAnsi"/>
-          <w:sz w:val="28"/>
-          <w:szCs w:val="28"/>
-        </w:rPr>
-        <w:t xml:space="preserve">        // Reverse</w:t>
-      </w:r>
-    </w:p>
-    <w:p>
-      <w:pPr>
-        <w:spacing w:after="0" w:line="240" w:lineRule="auto"/>
-        <w:rPr>
-          <w:rFonts w:eastAsia="Times New Roman" w:cstheme="minorHAnsi"/>
-          <w:sz w:val="28"/>
-          <w:szCs w:val="28"/>
-        </w:rPr>
-      </w:pPr>
-      <w:r>
-        <w:rPr>
-          <w:rFonts w:eastAsia="Times New Roman" w:cstheme="minorHAnsi"/>
-          <w:sz w:val="28"/>
-          <w:szCs w:val="28"/>
-        </w:rPr>
-        <w:t xml:space="preserve">        </w:t>
-      </w:r>
-      <w:proofErr w:type="spellStart"/>
-      <w:r>
-        <w:rPr>
-          <w:rFonts w:eastAsia="Times New Roman" w:cstheme="minorHAnsi"/>
-          <w:sz w:val="28"/>
-          <w:szCs w:val="28"/>
-        </w:rPr>
-        <w:t>numbers.Reverse</w:t>
-      </w:r>
-      <w:proofErr w:type="spellEnd"/>
-      <w:r>
-        <w:rPr>
-          <w:rFonts w:eastAsia="Times New Roman" w:cstheme="minorHAnsi"/>
-          <w:sz w:val="28"/>
-          <w:szCs w:val="28"/>
-        </w:rPr>
-        <w:t>();</w:t>
-      </w:r>
-    </w:p>
-    <w:p>
-      <w:pPr>
-        <w:spacing w:after="0" w:line="240" w:lineRule="auto"/>
-        <w:rPr>
-          <w:rFonts w:eastAsia="Times New Roman" w:cstheme="minorHAnsi"/>
-          <w:sz w:val="28"/>
-          <w:szCs w:val="28"/>
-        </w:rPr>
-      </w:pPr>
-      <w:r>
-        <w:rPr>
-          <w:rFonts w:eastAsia="Times New Roman" w:cstheme="minorHAnsi"/>
-          <w:sz w:val="28"/>
-          <w:szCs w:val="28"/>
-        </w:rPr>
-        <w:t xml:space="preserve">        </w:t>
-      </w:r>
-      <w:proofErr w:type="spellStart"/>
-      <w:r>
-        <w:rPr>
-          <w:rFonts w:eastAsia="Times New Roman" w:cstheme="minorHAnsi"/>
-          <w:sz w:val="28"/>
-          <w:szCs w:val="28"/>
-        </w:rPr>
-        <w:t>Console.WriteLine</w:t>
-      </w:r>
-      <w:proofErr w:type="spellEnd"/>
-      <w:r>
-        <w:rPr>
-          <w:rFonts w:eastAsia="Times New Roman" w:cstheme="minorHAnsi"/>
-          <w:sz w:val="28"/>
-          <w:szCs w:val="28"/>
-        </w:rPr>
-        <w:t xml:space="preserve">("Reversed List: " + </w:t>
-      </w:r>
-      <w:proofErr w:type="spellStart"/>
-      <w:r>
-        <w:rPr>
-          <w:rFonts w:eastAsia="Times New Roman" w:cstheme="minorHAnsi"/>
-          <w:sz w:val="28"/>
-          <w:szCs w:val="28"/>
-        </w:rPr>
-        <w:t>string.Join</w:t>
-      </w:r>
-      <w:proofErr w:type="spellEnd"/>
-      <w:r>
-        <w:rPr>
-          <w:rFonts w:eastAsia="Times New Roman" w:cstheme="minorHAnsi"/>
-          <w:sz w:val="28"/>
-          <w:szCs w:val="28"/>
-        </w:rPr>
-        <w:t>(", ", numbers));</w:t>
-      </w:r>
-    </w:p>
-    <w:p>
-      <w:pPr>
-        <w:spacing w:after="0" w:line="240" w:lineRule="auto"/>
-        <w:rPr>
-          <w:rFonts w:eastAsia="Times New Roman" w:cstheme="minorHAnsi"/>
-          <w:sz w:val="28"/>
-          <w:szCs w:val="28"/>
-        </w:rPr>
-      </w:pPr>
-    </w:p>
-    <w:p>
-      <w:pPr>
-        <w:spacing w:after="0" w:line="240" w:lineRule="auto"/>
-        <w:rPr>
-          <w:rFonts w:eastAsia="Times New Roman" w:cstheme="minorHAnsi"/>
-          <w:sz w:val="28"/>
-          <w:szCs w:val="28"/>
-        </w:rPr>
-      </w:pPr>
-      <w:r>
-        <w:rPr>
-          <w:rFonts w:eastAsia="Times New Roman" w:cstheme="minorHAnsi"/>
-          <w:sz w:val="28"/>
-          <w:szCs w:val="28"/>
-        </w:rPr>
-        <w:t xml:space="preserve">        // Find</w:t>
-      </w:r>
-    </w:p>
-    <w:p>
-      <w:pPr>
-        <w:spacing w:after="0" w:line="240" w:lineRule="auto"/>
-        <w:rPr>
-          <w:rFonts w:eastAsia="Times New Roman" w:cstheme="minorHAnsi"/>
-          <w:sz w:val="28"/>
-          <w:szCs w:val="28"/>
-        </w:rPr>
-      </w:pPr>
-      <w:r>
-        <w:rPr>
-          <w:rFonts w:eastAsia="Times New Roman" w:cstheme="minorHAnsi"/>
-          <w:sz w:val="28"/>
-          <w:szCs w:val="28"/>
-        </w:rPr>
-        <w:t xml:space="preserve">        int </w:t>
-      </w:r>
-      <w:proofErr w:type="spellStart"/>
-      <w:r>
-        <w:rPr>
-          <w:rFonts w:eastAsia="Times New Roman" w:cstheme="minorHAnsi"/>
-          <w:sz w:val="28"/>
-          <w:szCs w:val="28"/>
-        </w:rPr>
-        <w:t>firstGreaterThanFive</w:t>
-      </w:r>
-      <w:proofErr w:type="spellEnd"/>
-      <w:r>
-        <w:rPr>
-          <w:rFonts w:eastAsia="Times New Roman" w:cstheme="minorHAnsi"/>
-          <w:sz w:val="28"/>
-          <w:szCs w:val="28"/>
-        </w:rPr>
-        <w:t xml:space="preserve"> = </w:t>
-      </w:r>
-      <w:proofErr w:type="spellStart"/>
-      <w:r>
-        <w:rPr>
-          <w:rFonts w:eastAsia="Times New Roman" w:cstheme="minorHAnsi"/>
-          <w:sz w:val="28"/>
-          <w:szCs w:val="28"/>
-        </w:rPr>
-        <w:t>numbers.Find</w:t>
-      </w:r>
-      <w:proofErr w:type="spellEnd"/>
-      <w:r>
-        <w:rPr>
-          <w:rFonts w:eastAsia="Times New Roman" w:cstheme="minorHAnsi"/>
-          <w:sz w:val="28"/>
-          <w:szCs w:val="28"/>
-        </w:rPr>
-        <w:t>(x =&gt; x &gt; 5);</w:t>
-      </w:r>
-    </w:p>
-    <w:p>
-      <w:pPr>
-        <w:spacing w:after="0" w:line="240" w:lineRule="auto"/>
-        <w:rPr>
-          <w:rFonts w:eastAsia="Times New Roman" w:cstheme="minorHAnsi"/>
-          <w:sz w:val="28"/>
-          <w:szCs w:val="28"/>
-        </w:rPr>
-      </w:pPr>
-      <w:r>
-        <w:rPr>
-          <w:rFonts w:eastAsia="Times New Roman" w:cstheme="minorHAnsi"/>
-          <w:sz w:val="28"/>
-          <w:szCs w:val="28"/>
-        </w:rPr>
-        <w:t xml:space="preserve">        </w:t>
-      </w:r>
-      <w:proofErr w:type="spellStart"/>
-      <w:r>
-        <w:rPr>
-          <w:rFonts w:eastAsia="Times New Roman" w:cstheme="minorHAnsi"/>
-          <w:sz w:val="28"/>
-          <w:szCs w:val="28"/>
-        </w:rPr>
-        <w:t>Console.WriteLine</w:t>
-      </w:r>
-      <w:proofErr w:type="spellEnd"/>
-      <w:r>
-        <w:rPr>
-          <w:rFonts w:eastAsia="Times New Roman" w:cstheme="minorHAnsi"/>
-          <w:sz w:val="28"/>
-          <w:szCs w:val="28"/>
-        </w:rPr>
-        <w:t xml:space="preserve">("First element greater than 5: " + </w:t>
-      </w:r>
-      <w:proofErr w:type="spellStart"/>
-      <w:r>
-        <w:rPr>
-          <w:rFonts w:eastAsia="Times New Roman" w:cstheme="minorHAnsi"/>
-          <w:sz w:val="28"/>
-          <w:szCs w:val="28"/>
-        </w:rPr>
-        <w:t>firstGreaterThanFive</w:t>
-      </w:r>
-      <w:proofErr w:type="spellEnd"/>
-      <w:r>
-        <w:rPr>
-          <w:rFonts w:eastAsia="Times New Roman" w:cstheme="minorHAnsi"/>
-          <w:sz w:val="28"/>
-          <w:szCs w:val="28"/>
-        </w:rPr>
-        <w:t>);</w:t>
-      </w:r>
-    </w:p>
-    <w:p>
-      <w:pPr>
-        <w:spacing w:after="0" w:line="240" w:lineRule="auto"/>
-        <w:rPr>
-          <w:rFonts w:eastAsia="Times New Roman" w:cstheme="minorHAnsi"/>
-          <w:sz w:val="28"/>
-          <w:szCs w:val="28"/>
-        </w:rPr>
-      </w:pPr>
-    </w:p>
-    <w:p>
-      <w:pPr>
-        <w:spacing w:after="0" w:line="240" w:lineRule="auto"/>
-        <w:rPr>
-          <w:rFonts w:eastAsia="Times New Roman" w:cstheme="minorHAnsi"/>
-          <w:sz w:val="28"/>
-          <w:szCs w:val="28"/>
-        </w:rPr>
-      </w:pPr>
-      <w:r>
-        <w:rPr>
-          <w:rFonts w:eastAsia="Times New Roman" w:cstheme="minorHAnsi"/>
-          <w:sz w:val="28"/>
-          <w:szCs w:val="28"/>
-        </w:rPr>
-        <w:t xml:space="preserve">        // </w:t>
-      </w:r>
-      <w:proofErr w:type="spellStart"/>
-      <w:r>
-        <w:rPr>
-          <w:rFonts w:eastAsia="Times New Roman" w:cstheme="minorHAnsi"/>
-          <w:sz w:val="28"/>
-          <w:szCs w:val="28"/>
-        </w:rPr>
-        <w:t>FindAll</w:t>
-      </w:r>
-      <w:proofErr w:type="spellEnd"/>
-    </w:p>
-    <w:p>
-      <w:pPr>
-        <w:spacing w:after="0" w:line="240" w:lineRule="auto"/>
-        <w:rPr>
-          <w:rFonts w:eastAsia="Times New Roman" w:cstheme="minorHAnsi"/>
-          <w:sz w:val="28"/>
-          <w:szCs w:val="28"/>
-        </w:rPr>
-      </w:pPr>
-      <w:r>
-        <w:rPr>
-          <w:rFonts w:eastAsia="Times New Roman" w:cstheme="minorHAnsi"/>
-          <w:sz w:val="28"/>
-          <w:szCs w:val="28"/>
-        </w:rPr>
-        <w:t xml:space="preserve">        List&lt;int&gt; </w:t>
-      </w:r>
-      <w:proofErr w:type="spellStart"/>
-      <w:r>
-        <w:rPr>
-          <w:rFonts w:eastAsia="Times New Roman" w:cstheme="minorHAnsi"/>
-          <w:sz w:val="28"/>
-          <w:szCs w:val="28"/>
-        </w:rPr>
-        <w:t>allGreaterThanFive</w:t>
-      </w:r>
-      <w:proofErr w:type="spellEnd"/>
-      <w:r>
-        <w:rPr>
-          <w:rFonts w:eastAsia="Times New Roman" w:cstheme="minorHAnsi"/>
-          <w:sz w:val="28"/>
-          <w:szCs w:val="28"/>
-        </w:rPr>
-        <w:t xml:space="preserve"> = </w:t>
-      </w:r>
-      <w:proofErr w:type="spellStart"/>
-      <w:r>
-        <w:rPr>
-          <w:rFonts w:eastAsia="Times New Roman" w:cstheme="minorHAnsi"/>
-          <w:sz w:val="28"/>
-          <w:szCs w:val="28"/>
-        </w:rPr>
-        <w:t>numbers.FindAll</w:t>
-      </w:r>
-      <w:proofErr w:type="spellEnd"/>
-      <w:r>
-        <w:rPr>
-          <w:rFonts w:eastAsia="Times New Roman" w:cstheme="minorHAnsi"/>
-          <w:sz w:val="28"/>
-          <w:szCs w:val="28"/>
-        </w:rPr>
-        <w:t>(x =&gt; x &gt; 5);</w:t>
-      </w:r>
-    </w:p>
-    <w:p>
-      <w:pPr>
-        <w:spacing w:after="0" w:line="240" w:lineRule="auto"/>
-        <w:rPr>
-          <w:rFonts w:eastAsia="Times New Roman" w:cstheme="minorHAnsi"/>
-          <w:sz w:val="28"/>
-          <w:szCs w:val="28"/>
-        </w:rPr>
-      </w:pPr>
-      <w:r>
-        <w:rPr>
-          <w:rFonts w:eastAsia="Times New Roman" w:cstheme="minorHAnsi"/>
-          <w:sz w:val="28"/>
-          <w:szCs w:val="28"/>
-        </w:rPr>
-        <w:t xml:space="preserve">        </w:t>
-      </w:r>
-      <w:proofErr w:type="spellStart"/>
-      <w:r>
-        <w:rPr>
-          <w:rFonts w:eastAsia="Times New Roman" w:cstheme="minorHAnsi"/>
-          <w:sz w:val="28"/>
-          <w:szCs w:val="28"/>
-        </w:rPr>
-        <w:t>Console.WriteLine</w:t>
-      </w:r>
-      <w:proofErr w:type="spellEnd"/>
-      <w:r>
-        <w:rPr>
-          <w:rFonts w:eastAsia="Times New Roman" w:cstheme="minorHAnsi"/>
-          <w:sz w:val="28"/>
-          <w:szCs w:val="28"/>
-        </w:rPr>
-        <w:t xml:space="preserve">("All elements greater than 5: " + </w:t>
-      </w:r>
-      <w:proofErr w:type="spellStart"/>
-      <w:r>
-        <w:rPr>
-          <w:rFonts w:eastAsia="Times New Roman" w:cstheme="minorHAnsi"/>
-          <w:sz w:val="28"/>
-          <w:szCs w:val="28"/>
-        </w:rPr>
-        <w:t>string.Join</w:t>
-      </w:r>
-      <w:proofErr w:type="spellEnd"/>
-      <w:r>
-        <w:rPr>
-          <w:rFonts w:eastAsia="Times New Roman" w:cstheme="minorHAnsi"/>
-          <w:sz w:val="28"/>
-          <w:szCs w:val="28"/>
-        </w:rPr>
-        <w:t xml:space="preserve">(", ", </w:t>
-      </w:r>
-      <w:proofErr w:type="spellStart"/>
-      <w:r>
-        <w:rPr>
-          <w:rFonts w:eastAsia="Times New Roman" w:cstheme="minorHAnsi"/>
-          <w:sz w:val="28"/>
-          <w:szCs w:val="28"/>
-        </w:rPr>
-        <w:t>allGreaterThanFive</w:t>
-      </w:r>
-      <w:proofErr w:type="spellEnd"/>
-      <w:r>
-        <w:rPr>
-          <w:rFonts w:eastAsia="Times New Roman" w:cstheme="minorHAnsi"/>
-          <w:sz w:val="28"/>
-          <w:szCs w:val="28"/>
-        </w:rPr>
-        <w:t>));</w:t>
-      </w:r>
-    </w:p>
-    <w:p>
-      <w:pPr>
-        <w:spacing w:after="0" w:line="240" w:lineRule="auto"/>
-        <w:rPr>
-          <w:rFonts w:eastAsia="Times New Roman" w:cstheme="minorHAnsi"/>
-          <w:sz w:val="28"/>
-          <w:szCs w:val="28"/>
-        </w:rPr>
-      </w:pPr>
-    </w:p>
-    <w:p>
-      <w:pPr>
-        <w:spacing w:after="0" w:line="240" w:lineRule="auto"/>
-        <w:rPr>
-          <w:rFonts w:eastAsia="Times New Roman" w:cstheme="minorHAnsi"/>
-          <w:sz w:val="28"/>
-          <w:szCs w:val="28"/>
-        </w:rPr>
-      </w:pPr>
-      <w:r>
-        <w:rPr>
-          <w:rFonts w:eastAsia="Times New Roman" w:cstheme="minorHAnsi"/>
-          <w:sz w:val="28"/>
-          <w:szCs w:val="28"/>
-        </w:rPr>
-        <w:t xml:space="preserve">        // </w:t>
-      </w:r>
-      <w:proofErr w:type="spellStart"/>
-      <w:r>
-        <w:rPr>
-          <w:rFonts w:eastAsia="Times New Roman" w:cstheme="minorHAnsi"/>
-          <w:sz w:val="28"/>
-          <w:szCs w:val="28"/>
-        </w:rPr>
-        <w:t>FindIndex</w:t>
-      </w:r>
-      <w:proofErr w:type="spellEnd"/>
-    </w:p>
-    <w:p>
-      <w:pPr>
-        <w:spacing w:after="0" w:line="240" w:lineRule="auto"/>
-        <w:rPr>
-          <w:rFonts w:eastAsia="Times New Roman" w:cstheme="minorHAnsi"/>
-          <w:sz w:val="28"/>
-          <w:szCs w:val="28"/>
-        </w:rPr>
-      </w:pPr>
-      <w:r>
-        <w:rPr>
-          <w:rFonts w:eastAsia="Times New Roman" w:cstheme="minorHAnsi"/>
-          <w:sz w:val="28"/>
-          <w:szCs w:val="28"/>
-        </w:rPr>
-        <w:t xml:space="preserve">        int </w:t>
-      </w:r>
-      <w:proofErr w:type="spellStart"/>
-      <w:r>
-        <w:rPr>
-          <w:rFonts w:eastAsia="Times New Roman" w:cstheme="minorHAnsi"/>
-          <w:sz w:val="28"/>
-          <w:szCs w:val="28"/>
-        </w:rPr>
-        <w:t>firstIndexGreaterThanFive</w:t>
-      </w:r>
-      <w:proofErr w:type="spellEnd"/>
-      <w:r>
-        <w:rPr>
-          <w:rFonts w:eastAsia="Times New Roman" w:cstheme="minorHAnsi"/>
-          <w:sz w:val="28"/>
-          <w:szCs w:val="28"/>
-        </w:rPr>
-        <w:t xml:space="preserve"> = </w:t>
-      </w:r>
-      <w:proofErr w:type="spellStart"/>
-      <w:r>
-        <w:rPr>
-          <w:rFonts w:eastAsia="Times New Roman" w:cstheme="minorHAnsi"/>
-          <w:sz w:val="28"/>
-          <w:szCs w:val="28"/>
-        </w:rPr>
-        <w:t>numbers.FindIndex</w:t>
-      </w:r>
-      <w:proofErr w:type="spellEnd"/>
-      <w:r>
-        <w:rPr>
-          <w:rFonts w:eastAsia="Times New Roman" w:cstheme="minorHAnsi"/>
-          <w:sz w:val="28"/>
-          <w:szCs w:val="28"/>
-        </w:rPr>
-        <w:t>(x =&gt; x &gt; 5);</w:t>
-      </w:r>
-    </w:p>
-    <w:p>
-      <w:pPr>
-        <w:spacing w:after="0" w:line="240" w:lineRule="auto"/>
-        <w:rPr>
-          <w:rFonts w:eastAsia="Times New Roman" w:cstheme="minorHAnsi"/>
-          <w:sz w:val="28"/>
-          <w:szCs w:val="28"/>
-        </w:rPr>
-      </w:pPr>
-      <w:r>
-        <w:rPr>
-          <w:rFonts w:eastAsia="Times New Roman" w:cstheme="minorHAnsi"/>
-          <w:sz w:val="28"/>
-          <w:szCs w:val="28"/>
-        </w:rPr>
-        <w:t xml:space="preserve">        </w:t>
-      </w:r>
-      <w:proofErr w:type="spellStart"/>
-      <w:r>
-        <w:rPr>
-          <w:rFonts w:eastAsia="Times New Roman" w:cstheme="minorHAnsi"/>
-          <w:sz w:val="28"/>
-          <w:szCs w:val="28"/>
-        </w:rPr>
-        <w:t>Console.WriteLine</w:t>
-      </w:r>
-      <w:proofErr w:type="spellEnd"/>
-      <w:r>
-        <w:rPr>
-          <w:rFonts w:eastAsia="Times New Roman" w:cstheme="minorHAnsi"/>
-          <w:sz w:val="28"/>
-          <w:szCs w:val="28"/>
-        </w:rPr>
-        <w:t xml:space="preserve">("Index of first element greater than 5: " + </w:t>
-      </w:r>
-      <w:proofErr w:type="spellStart"/>
-      <w:r>
-        <w:rPr>
-          <w:rFonts w:eastAsia="Times New Roman" w:cstheme="minorHAnsi"/>
-          <w:sz w:val="28"/>
-          <w:szCs w:val="28"/>
-        </w:rPr>
-        <w:t>firstIndexGreaterThanFive</w:t>
-      </w:r>
-      <w:proofErr w:type="spellEnd"/>
-      <w:r>
-        <w:rPr>
-          <w:rFonts w:eastAsia="Times New Roman" w:cstheme="minorHAnsi"/>
-          <w:sz w:val="28"/>
-          <w:szCs w:val="28"/>
-        </w:rPr>
-        <w:t>);</w:t>
-      </w:r>
-    </w:p>
-    <w:p>
-      <w:pPr>
-        <w:spacing w:after="0" w:line="240" w:lineRule="auto"/>
-        <w:rPr>
-          <w:rFonts w:eastAsia="Times New Roman" w:cstheme="minorHAnsi"/>
-          <w:sz w:val="28"/>
-          <w:szCs w:val="28"/>
-        </w:rPr>
-      </w:pPr>
-    </w:p>
-    <w:p>
-      <w:pPr>
-        <w:spacing w:after="0" w:line="240" w:lineRule="auto"/>
-        <w:rPr>
-          <w:rFonts w:eastAsia="Times New Roman" w:cstheme="minorHAnsi"/>
-          <w:sz w:val="28"/>
-          <w:szCs w:val="28"/>
-        </w:rPr>
-      </w:pPr>
-      <w:r>
-        <w:rPr>
-          <w:rFonts w:eastAsia="Times New Roman" w:cstheme="minorHAnsi"/>
-          <w:sz w:val="28"/>
-          <w:szCs w:val="28"/>
-        </w:rPr>
-        <w:t xml:space="preserve">        // </w:t>
-      </w:r>
-      <w:proofErr w:type="spellStart"/>
-      <w:r>
-        <w:rPr>
-          <w:rFonts w:eastAsia="Times New Roman" w:cstheme="minorHAnsi"/>
-          <w:sz w:val="28"/>
-          <w:szCs w:val="28"/>
-        </w:rPr>
-        <w:t>FindLast</w:t>
-      </w:r>
-      <w:proofErr w:type="spellEnd"/>
-    </w:p>
-    <w:p>
-      <w:pPr>
-        <w:spacing w:after="0" w:line="240" w:lineRule="auto"/>
-        <w:rPr>
-          <w:rFonts w:eastAsia="Times New Roman" w:cstheme="minorHAnsi"/>
-          <w:sz w:val="28"/>
-          <w:szCs w:val="28"/>
-        </w:rPr>
-      </w:pPr>
-      <w:r>
-        <w:rPr>
-          <w:rFonts w:eastAsia="Times New Roman" w:cstheme="minorHAnsi"/>
-          <w:sz w:val="28"/>
-          <w:szCs w:val="28"/>
-        </w:rPr>
-        <w:t xml:space="preserve">        int </w:t>
-      </w:r>
-      <w:proofErr w:type="spellStart"/>
-      <w:r>
-        <w:rPr>
-          <w:rFonts w:eastAsia="Times New Roman" w:cstheme="minorHAnsi"/>
-          <w:sz w:val="28"/>
-          <w:szCs w:val="28"/>
-        </w:rPr>
-        <w:t>lastGreaterThanFive</w:t>
-      </w:r>
-      <w:proofErr w:type="spellEnd"/>
-      <w:r>
-        <w:rPr>
-          <w:rFonts w:eastAsia="Times New Roman" w:cstheme="minorHAnsi"/>
-          <w:sz w:val="28"/>
-          <w:szCs w:val="28"/>
-        </w:rPr>
-        <w:t xml:space="preserve"> = </w:t>
-      </w:r>
-      <w:proofErr w:type="spellStart"/>
-      <w:r>
-        <w:rPr>
-          <w:rFonts w:eastAsia="Times New Roman" w:cstheme="minorHAnsi"/>
-          <w:sz w:val="28"/>
-          <w:szCs w:val="28"/>
-        </w:rPr>
-        <w:t>numbers.FindLast</w:t>
-      </w:r>
-      <w:proofErr w:type="spellEnd"/>
-      <w:r>
-        <w:rPr>
-          <w:rFonts w:eastAsia="Times New Roman" w:cstheme="minorHAnsi"/>
-          <w:sz w:val="28"/>
-          <w:szCs w:val="28"/>
-        </w:rPr>
-        <w:t>(x =&gt; x &gt; 5);</w:t>
-      </w:r>
-    </w:p>
-    <w:p>
-      <w:pPr>
-        <w:spacing w:after="0" w:line="240" w:lineRule="auto"/>
-        <w:rPr>
-          <w:rFonts w:eastAsia="Times New Roman" w:cstheme="minorHAnsi"/>
-          <w:sz w:val="28"/>
-          <w:szCs w:val="28"/>
-        </w:rPr>
-      </w:pPr>
-      <w:r>
-        <w:rPr>
-          <w:rFonts w:eastAsia="Times New Roman" w:cstheme="minorHAnsi"/>
-          <w:sz w:val="28"/>
-          <w:szCs w:val="28"/>
-        </w:rPr>
-        <w:t xml:space="preserve">        </w:t>
-      </w:r>
-      <w:proofErr w:type="spellStart"/>
-      <w:r>
-        <w:rPr>
-          <w:rFonts w:eastAsia="Times New Roman" w:cstheme="minorHAnsi"/>
-          <w:sz w:val="28"/>
-          <w:szCs w:val="28"/>
-        </w:rPr>
-        <w:t>Console.WriteLine</w:t>
-      </w:r>
-      <w:proofErr w:type="spellEnd"/>
-      <w:r>
-        <w:rPr>
-          <w:rFonts w:eastAsia="Times New Roman" w:cstheme="minorHAnsi"/>
-          <w:sz w:val="28"/>
-          <w:szCs w:val="28"/>
-        </w:rPr>
-        <w:t xml:space="preserve">("Last element greater than 5: " + </w:t>
-      </w:r>
-      <w:proofErr w:type="spellStart"/>
-      <w:r>
-        <w:rPr>
-          <w:rFonts w:eastAsia="Times New Roman" w:cstheme="minorHAnsi"/>
-          <w:sz w:val="28"/>
-          <w:szCs w:val="28"/>
-        </w:rPr>
-        <w:t>lastGreaterThanFive</w:t>
-      </w:r>
-      <w:proofErr w:type="spellEnd"/>
-      <w:r>
-        <w:rPr>
-          <w:rFonts w:eastAsia="Times New Roman" w:cstheme="minorHAnsi"/>
-          <w:sz w:val="28"/>
-          <w:szCs w:val="28"/>
-        </w:rPr>
-        <w:t>);</w:t>
-      </w:r>
-    </w:p>
-    <w:p>
-      <w:pPr>
-        <w:spacing w:after="0" w:line="240" w:lineRule="auto"/>
-        <w:rPr>
-          <w:rFonts w:eastAsia="Times New Roman" w:cstheme="minorHAnsi"/>
-          <w:sz w:val="28"/>
-          <w:szCs w:val="28"/>
-        </w:rPr>
-      </w:pPr>
-    </w:p>
-    <w:p>
-      <w:pPr>
-        <w:spacing w:after="0" w:line="240" w:lineRule="auto"/>
-        <w:rPr>
-          <w:rFonts w:eastAsia="Times New Roman" w:cstheme="minorHAnsi"/>
-          <w:sz w:val="28"/>
-          <w:szCs w:val="28"/>
-        </w:rPr>
-      </w:pPr>
-      <w:r>
-        <w:rPr>
-          <w:rFonts w:eastAsia="Times New Roman" w:cstheme="minorHAnsi"/>
-          <w:sz w:val="28"/>
-          <w:szCs w:val="28"/>
-        </w:rPr>
-        <w:t xml:space="preserve">        // </w:t>
-      </w:r>
-      <w:proofErr w:type="spellStart"/>
-      <w:r>
-        <w:rPr>
-          <w:rFonts w:eastAsia="Times New Roman" w:cstheme="minorHAnsi"/>
-          <w:sz w:val="28"/>
-          <w:szCs w:val="28"/>
-        </w:rPr>
-        <w:t>FindLastIndex</w:t>
-      </w:r>
-      <w:proofErr w:type="spellEnd"/>
-    </w:p>
-    <w:p>
-      <w:pPr>
-        <w:spacing w:after="0" w:line="240" w:lineRule="auto"/>
-        <w:rPr>
-          <w:rFonts w:eastAsia="Times New Roman" w:cstheme="minorHAnsi"/>
-          <w:sz w:val="28"/>
-          <w:szCs w:val="28"/>
-        </w:rPr>
-      </w:pPr>
-      <w:r>
-        <w:rPr>
-          <w:rFonts w:eastAsia="Times New Roman" w:cstheme="minorHAnsi"/>
-          <w:sz w:val="28"/>
-          <w:szCs w:val="28"/>
-        </w:rPr>
-        <w:t xml:space="preserve">        int </w:t>
-      </w:r>
-      <w:proofErr w:type="spellStart"/>
-      <w:r>
-        <w:rPr>
-          <w:rFonts w:eastAsia="Times New Roman" w:cstheme="minorHAnsi"/>
-          <w:sz w:val="28"/>
-          <w:szCs w:val="28"/>
-        </w:rPr>
-        <w:t>lastIndexGreaterThanFive</w:t>
-      </w:r>
-      <w:proofErr w:type="spellEnd"/>
-      <w:r>
-        <w:rPr>
-          <w:rFonts w:eastAsia="Times New Roman" w:cstheme="minorHAnsi"/>
-          <w:sz w:val="28"/>
-          <w:szCs w:val="28"/>
-        </w:rPr>
-        <w:t xml:space="preserve"> = </w:t>
-      </w:r>
-      <w:proofErr w:type="spellStart"/>
-      <w:r>
-        <w:rPr>
-          <w:rFonts w:eastAsia="Times New Roman" w:cstheme="minorHAnsi"/>
-          <w:sz w:val="28"/>
-          <w:szCs w:val="28"/>
-        </w:rPr>
-        <w:t>numbers.FindLastIndex</w:t>
-      </w:r>
-      <w:proofErr w:type="spellEnd"/>
-      <w:r>
-        <w:rPr>
-          <w:rFonts w:eastAsia="Times New Roman" w:cstheme="minorHAnsi"/>
-          <w:sz w:val="28"/>
-          <w:szCs w:val="28"/>
-        </w:rPr>
-        <w:t>(x =&gt; x &gt; 5);</w:t>
-      </w:r>
-    </w:p>
-    <w:p>
-      <w:pPr>
-        <w:spacing w:after="0" w:line="240" w:lineRule="auto"/>
-        <w:rPr>
-          <w:rFonts w:eastAsia="Times New Roman" w:cstheme="minorHAnsi"/>
-          <w:sz w:val="28"/>
-          <w:szCs w:val="28"/>
-        </w:rPr>
-      </w:pPr>
-      <w:r>
-        <w:rPr>
-          <w:rFonts w:eastAsia="Times New Roman" w:cstheme="minorHAnsi"/>
-          <w:sz w:val="28"/>
-          <w:szCs w:val="28"/>
-        </w:rPr>
-        <w:t xml:space="preserve">        </w:t>
-      </w:r>
-      <w:proofErr w:type="spellStart"/>
-      <w:r>
-        <w:rPr>
-          <w:rFonts w:eastAsia="Times New Roman" w:cstheme="minorHAnsi"/>
-          <w:sz w:val="28"/>
-          <w:szCs w:val="28"/>
-        </w:rPr>
-        <w:t>Console.WriteLine</w:t>
-      </w:r>
-      <w:proofErr w:type="spellEnd"/>
-      <w:r>
-        <w:rPr>
-          <w:rFonts w:eastAsia="Times New Roman" w:cstheme="minorHAnsi"/>
-          <w:sz w:val="28"/>
-          <w:szCs w:val="28"/>
-        </w:rPr>
-        <w:t xml:space="preserve">("Index of last element greater than 5: " + </w:t>
-      </w:r>
-      <w:proofErr w:type="spellStart"/>
-      <w:r>
-        <w:rPr>
-          <w:rFonts w:eastAsia="Times New Roman" w:cstheme="minorHAnsi"/>
-          <w:sz w:val="28"/>
-          <w:szCs w:val="28"/>
-        </w:rPr>
-        <w:t>lastIndexGreaterThanFive</w:t>
-      </w:r>
-      <w:proofErr w:type="spellEnd"/>
-      <w:r>
-        <w:rPr>
-          <w:rFonts w:eastAsia="Times New Roman" w:cstheme="minorHAnsi"/>
-          <w:sz w:val="28"/>
-          <w:szCs w:val="28"/>
-        </w:rPr>
-        <w:t>);</w:t>
-      </w:r>
-    </w:p>
-    <w:p>
-      <w:pPr>
-        <w:spacing w:after="0" w:line="240" w:lineRule="auto"/>
-        <w:rPr>
-          <w:rFonts w:eastAsia="Times New Roman" w:cstheme="minorHAnsi"/>
-          <w:sz w:val="28"/>
-          <w:szCs w:val="28"/>
-        </w:rPr>
-      </w:pPr>
-    </w:p>
-    <w:p>
-      <w:pPr>
-        <w:spacing w:after="0" w:line="240" w:lineRule="auto"/>
-        <w:rPr>
-          <w:rFonts w:eastAsia="Times New Roman" w:cstheme="minorHAnsi"/>
-          <w:sz w:val="28"/>
-          <w:szCs w:val="28"/>
-        </w:rPr>
-      </w:pPr>
-      <w:r>
-        <w:rPr>
-          <w:rFonts w:eastAsia="Times New Roman" w:cstheme="minorHAnsi"/>
-          <w:sz w:val="28"/>
-          <w:szCs w:val="28"/>
-        </w:rPr>
-        <w:t xml:space="preserve">        // </w:t>
-      </w:r>
-      <w:proofErr w:type="spellStart"/>
-      <w:r>
-        <w:rPr>
-          <w:rFonts w:eastAsia="Times New Roman" w:cstheme="minorHAnsi"/>
-          <w:sz w:val="28"/>
-          <w:szCs w:val="28"/>
-        </w:rPr>
-        <w:t>ForEach</w:t>
-      </w:r>
-      <w:proofErr w:type="spellEnd"/>
-    </w:p>
-    <w:p>
-      <w:pPr>
-        <w:spacing w:after="0" w:line="240" w:lineRule="auto"/>
-        <w:rPr>
-          <w:rFonts w:eastAsia="Times New Roman" w:cstheme="minorHAnsi"/>
-          <w:sz w:val="28"/>
-          <w:szCs w:val="28"/>
-        </w:rPr>
-      </w:pPr>
-      <w:r>
-        <w:rPr>
-          <w:rFonts w:eastAsia="Times New Roman" w:cstheme="minorHAnsi"/>
-          <w:sz w:val="28"/>
-          <w:szCs w:val="28"/>
-        </w:rPr>
-        <w:t xml:space="preserve">        </w:t>
-      </w:r>
-      <w:proofErr w:type="spellStart"/>
-      <w:r>
-        <w:rPr>
-          <w:rFonts w:eastAsia="Times New Roman" w:cstheme="minorHAnsi"/>
-          <w:sz w:val="28"/>
-          <w:szCs w:val="28"/>
-        </w:rPr>
-        <w:t>Console.Write</w:t>
-      </w:r>
-      <w:proofErr w:type="spellEnd"/>
-      <w:r>
-        <w:rPr>
-          <w:rFonts w:eastAsia="Times New Roman" w:cstheme="minorHAnsi"/>
-          <w:sz w:val="28"/>
-          <w:szCs w:val="28"/>
-        </w:rPr>
-        <w:t>("Elements: ");</w:t>
-      </w:r>
-    </w:p>
-    <w:p>
-      <w:pPr>
-        <w:spacing w:after="0" w:line="240" w:lineRule="auto"/>
-        <w:rPr>
-          <w:rFonts w:eastAsia="Times New Roman" w:cstheme="minorHAnsi"/>
-          <w:sz w:val="28"/>
-          <w:szCs w:val="28"/>
-        </w:rPr>
-      </w:pPr>
-      <w:r>
-        <w:rPr>
-          <w:rFonts w:eastAsia="Times New Roman" w:cstheme="minorHAnsi"/>
-          <w:sz w:val="28"/>
-          <w:szCs w:val="28"/>
-        </w:rPr>
-        <w:t xml:space="preserve">        </w:t>
-      </w:r>
-      <w:proofErr w:type="spellStart"/>
-      <w:r>
-        <w:rPr>
-          <w:rFonts w:eastAsia="Times New Roman" w:cstheme="minorHAnsi"/>
-          <w:sz w:val="28"/>
-          <w:szCs w:val="28"/>
-        </w:rPr>
-        <w:t>numbers.ForEach</w:t>
-      </w:r>
-      <w:proofErr w:type="spellEnd"/>
-      <w:r>
-        <w:rPr>
-          <w:rFonts w:eastAsia="Times New Roman" w:cstheme="minorHAnsi"/>
-          <w:sz w:val="28"/>
-          <w:szCs w:val="28"/>
-        </w:rPr>
-        <w:t xml:space="preserve">(x =&gt; </w:t>
-      </w:r>
-      <w:proofErr w:type="spellStart"/>
-      <w:r>
-        <w:rPr>
-          <w:rFonts w:eastAsia="Times New Roman" w:cstheme="minorHAnsi"/>
-          <w:sz w:val="28"/>
-          <w:szCs w:val="28"/>
-        </w:rPr>
-        <w:t>Console.Write</w:t>
-      </w:r>
-      <w:proofErr w:type="spellEnd"/>
-      <w:r>
-        <w:rPr>
-          <w:rFonts w:eastAsia="Times New Roman" w:cstheme="minorHAnsi"/>
-          <w:sz w:val="28"/>
-          <w:szCs w:val="28"/>
-        </w:rPr>
-        <w:t>(x + " "));</w:t>
       </w:r>
     </w:p>
     <w:p>
@@ -10391,6 +9107,370 @@
           <w:sz w:val="28"/>
           <w:szCs w:val="28"/>
         </w:rPr>
+        <w:t xml:space="preserve">("Contains 5: " + </w:t>
+      </w:r>
+      <w:proofErr w:type="spellStart"/>
+      <w:r>
+        <w:rPr>
+          <w:rFonts w:eastAsia="Times New Roman" w:cstheme="minorHAnsi"/>
+          <w:sz w:val="28"/>
+          <w:szCs w:val="28"/>
+        </w:rPr>
+        <w:t>containsFive</w:t>
+      </w:r>
+      <w:proofErr w:type="spellEnd"/>
+      <w:r>
+        <w:rPr>
+          <w:rFonts w:eastAsia="Times New Roman" w:cstheme="minorHAnsi"/>
+          <w:sz w:val="28"/>
+          <w:szCs w:val="28"/>
+        </w:rPr>
+        <w:t>);</w:t>
+      </w:r>
+    </w:p>
+    <w:p>
+      <w:pPr>
+        <w:spacing w:after="0" w:line="240" w:lineRule="auto"/>
+        <w:rPr>
+          <w:rFonts w:eastAsia="Times New Roman" w:cstheme="minorHAnsi"/>
+          <w:sz w:val="28"/>
+          <w:szCs w:val="28"/>
+        </w:rPr>
+      </w:pPr>
+    </w:p>
+    <w:p>
+      <w:pPr>
+        <w:spacing w:after="0" w:line="240" w:lineRule="auto"/>
+        <w:rPr>
+          <w:rFonts w:eastAsia="Times New Roman" w:cstheme="minorHAnsi"/>
+          <w:sz w:val="28"/>
+          <w:szCs w:val="28"/>
+        </w:rPr>
+      </w:pPr>
+      <w:r>
+        <w:rPr>
+          <w:rFonts w:eastAsia="Times New Roman" w:cstheme="minorHAnsi"/>
+          <w:sz w:val="28"/>
+          <w:szCs w:val="28"/>
+        </w:rPr>
+        <w:t xml:space="preserve">        // </w:t>
+      </w:r>
+      <w:proofErr w:type="spellStart"/>
+      <w:r>
+        <w:rPr>
+          <w:rFonts w:eastAsia="Times New Roman" w:cstheme="minorHAnsi"/>
+          <w:sz w:val="28"/>
+          <w:szCs w:val="28"/>
+        </w:rPr>
+        <w:t>IndexOf</w:t>
+      </w:r>
+      <w:proofErr w:type="spellEnd"/>
+    </w:p>
+    <w:p>
+      <w:pPr>
+        <w:spacing w:after="0" w:line="240" w:lineRule="auto"/>
+        <w:rPr>
+          <w:rFonts w:eastAsia="Times New Roman" w:cstheme="minorHAnsi"/>
+          <w:sz w:val="28"/>
+          <w:szCs w:val="28"/>
+        </w:rPr>
+      </w:pPr>
+      <w:r>
+        <w:rPr>
+          <w:rFonts w:eastAsia="Times New Roman" w:cstheme="minorHAnsi"/>
+          <w:sz w:val="28"/>
+          <w:szCs w:val="28"/>
+        </w:rPr>
+        <w:t xml:space="preserve">        int </w:t>
+      </w:r>
+      <w:proofErr w:type="spellStart"/>
+      <w:r>
+        <w:rPr>
+          <w:rFonts w:eastAsia="Times New Roman" w:cstheme="minorHAnsi"/>
+          <w:sz w:val="28"/>
+          <w:szCs w:val="28"/>
+        </w:rPr>
+        <w:t>indexOfFive</w:t>
+      </w:r>
+      <w:proofErr w:type="spellEnd"/>
+      <w:r>
+        <w:rPr>
+          <w:rFonts w:eastAsia="Times New Roman" w:cstheme="minorHAnsi"/>
+          <w:sz w:val="28"/>
+          <w:szCs w:val="28"/>
+        </w:rPr>
+        <w:t xml:space="preserve"> = </w:t>
+      </w:r>
+      <w:proofErr w:type="spellStart"/>
+      <w:r>
+        <w:rPr>
+          <w:rFonts w:eastAsia="Times New Roman" w:cstheme="minorHAnsi"/>
+          <w:sz w:val="28"/>
+          <w:szCs w:val="28"/>
+        </w:rPr>
+        <w:t>numbers.IndexOf</w:t>
+      </w:r>
+      <w:proofErr w:type="spellEnd"/>
+      <w:r>
+        <w:rPr>
+          <w:rFonts w:eastAsia="Times New Roman" w:cstheme="minorHAnsi"/>
+          <w:sz w:val="28"/>
+          <w:szCs w:val="28"/>
+        </w:rPr>
+        <w:t>(5);</w:t>
+      </w:r>
+    </w:p>
+    <w:p>
+      <w:pPr>
+        <w:spacing w:after="0" w:line="240" w:lineRule="auto"/>
+        <w:rPr>
+          <w:rFonts w:eastAsia="Times New Roman" w:cstheme="minorHAnsi"/>
+          <w:sz w:val="28"/>
+          <w:szCs w:val="28"/>
+        </w:rPr>
+      </w:pPr>
+      <w:r>
+        <w:rPr>
+          <w:rFonts w:eastAsia="Times New Roman" w:cstheme="minorHAnsi"/>
+          <w:sz w:val="28"/>
+          <w:szCs w:val="28"/>
+        </w:rPr>
+        <w:t xml:space="preserve">        </w:t>
+      </w:r>
+      <w:proofErr w:type="spellStart"/>
+      <w:r>
+        <w:rPr>
+          <w:rFonts w:eastAsia="Times New Roman" w:cstheme="minorHAnsi"/>
+          <w:sz w:val="28"/>
+          <w:szCs w:val="28"/>
+        </w:rPr>
+        <w:t>Console.WriteLine</w:t>
+      </w:r>
+      <w:proofErr w:type="spellEnd"/>
+      <w:r>
+        <w:rPr>
+          <w:rFonts w:eastAsia="Times New Roman" w:cstheme="minorHAnsi"/>
+          <w:sz w:val="28"/>
+          <w:szCs w:val="28"/>
+        </w:rPr>
+        <w:t xml:space="preserve">("Index of 5: " + </w:t>
+      </w:r>
+      <w:proofErr w:type="spellStart"/>
+      <w:r>
+        <w:rPr>
+          <w:rFonts w:eastAsia="Times New Roman" w:cstheme="minorHAnsi"/>
+          <w:sz w:val="28"/>
+          <w:szCs w:val="28"/>
+        </w:rPr>
+        <w:t>indexOfFive</w:t>
+      </w:r>
+      <w:proofErr w:type="spellEnd"/>
+      <w:r>
+        <w:rPr>
+          <w:rFonts w:eastAsia="Times New Roman" w:cstheme="minorHAnsi"/>
+          <w:sz w:val="28"/>
+          <w:szCs w:val="28"/>
+        </w:rPr>
+        <w:t>);</w:t>
+      </w:r>
+    </w:p>
+    <w:p>
+      <w:pPr>
+        <w:spacing w:after="0" w:line="240" w:lineRule="auto"/>
+        <w:rPr>
+          <w:rFonts w:eastAsia="Times New Roman" w:cstheme="minorHAnsi"/>
+          <w:sz w:val="28"/>
+          <w:szCs w:val="28"/>
+        </w:rPr>
+      </w:pPr>
+    </w:p>
+    <w:p>
+      <w:pPr>
+        <w:spacing w:after="0" w:line="240" w:lineRule="auto"/>
+        <w:rPr>
+          <w:rFonts w:eastAsia="Times New Roman" w:cstheme="minorHAnsi"/>
+          <w:sz w:val="28"/>
+          <w:szCs w:val="28"/>
+        </w:rPr>
+      </w:pPr>
+      <w:r>
+        <w:rPr>
+          <w:rFonts w:eastAsia="Times New Roman" w:cstheme="minorHAnsi"/>
+          <w:sz w:val="28"/>
+          <w:szCs w:val="28"/>
+        </w:rPr>
+        <w:t xml:space="preserve">        // LastIndexOf</w:t>
+      </w:r>
+    </w:p>
+    <w:p>
+      <w:pPr>
+        <w:spacing w:after="0" w:line="240" w:lineRule="auto"/>
+        <w:rPr>
+          <w:rFonts w:eastAsia="Times New Roman" w:cstheme="minorHAnsi"/>
+          <w:sz w:val="28"/>
+          <w:szCs w:val="28"/>
+        </w:rPr>
+      </w:pPr>
+      <w:r>
+        <w:rPr>
+          <w:rFonts w:eastAsia="Times New Roman" w:cstheme="minorHAnsi"/>
+          <w:sz w:val="28"/>
+          <w:szCs w:val="28"/>
+        </w:rPr>
+        <w:t xml:space="preserve">        int </w:t>
+      </w:r>
+      <w:proofErr w:type="spellStart"/>
+      <w:r>
+        <w:rPr>
+          <w:rFonts w:eastAsia="Times New Roman" w:cstheme="minorHAnsi"/>
+          <w:sz w:val="28"/>
+          <w:szCs w:val="28"/>
+        </w:rPr>
+        <w:t>lastIndexOfFive</w:t>
+      </w:r>
+      <w:proofErr w:type="spellEnd"/>
+      <w:r>
+        <w:rPr>
+          <w:rFonts w:eastAsia="Times New Roman" w:cstheme="minorHAnsi"/>
+          <w:sz w:val="28"/>
+          <w:szCs w:val="28"/>
+        </w:rPr>
+        <w:t xml:space="preserve"> = </w:t>
+      </w:r>
+      <w:proofErr w:type="spellStart"/>
+      <w:r>
+        <w:rPr>
+          <w:rFonts w:eastAsia="Times New Roman" w:cstheme="minorHAnsi"/>
+          <w:sz w:val="28"/>
+          <w:szCs w:val="28"/>
+        </w:rPr>
+        <w:t>numbers.LastIndexOf</w:t>
+      </w:r>
+      <w:proofErr w:type="spellEnd"/>
+      <w:r>
+        <w:rPr>
+          <w:rFonts w:eastAsia="Times New Roman" w:cstheme="minorHAnsi"/>
+          <w:sz w:val="28"/>
+          <w:szCs w:val="28"/>
+        </w:rPr>
+        <w:t>(5);</w:t>
+      </w:r>
+    </w:p>
+    <w:p>
+      <w:pPr>
+        <w:spacing w:after="0" w:line="240" w:lineRule="auto"/>
+        <w:rPr>
+          <w:rFonts w:eastAsia="Times New Roman" w:cstheme="minorHAnsi"/>
+          <w:sz w:val="28"/>
+          <w:szCs w:val="28"/>
+        </w:rPr>
+      </w:pPr>
+      <w:r>
+        <w:rPr>
+          <w:rFonts w:eastAsia="Times New Roman" w:cstheme="minorHAnsi"/>
+          <w:sz w:val="28"/>
+          <w:szCs w:val="28"/>
+        </w:rPr>
+        <w:t xml:space="preserve">        </w:t>
+      </w:r>
+      <w:proofErr w:type="spellStart"/>
+      <w:r>
+        <w:rPr>
+          <w:rFonts w:eastAsia="Times New Roman" w:cstheme="minorHAnsi"/>
+          <w:sz w:val="28"/>
+          <w:szCs w:val="28"/>
+        </w:rPr>
+        <w:t>Console.WriteLine</w:t>
+      </w:r>
+      <w:proofErr w:type="spellEnd"/>
+      <w:r>
+        <w:rPr>
+          <w:rFonts w:eastAsia="Times New Roman" w:cstheme="minorHAnsi"/>
+          <w:sz w:val="28"/>
+          <w:szCs w:val="28"/>
+        </w:rPr>
+        <w:t xml:space="preserve">("Last Index of 5: " + </w:t>
+      </w:r>
+      <w:proofErr w:type="spellStart"/>
+      <w:r>
+        <w:rPr>
+          <w:rFonts w:eastAsia="Times New Roman" w:cstheme="minorHAnsi"/>
+          <w:sz w:val="28"/>
+          <w:szCs w:val="28"/>
+        </w:rPr>
+        <w:t>lastIndexOfFive</w:t>
+      </w:r>
+      <w:proofErr w:type="spellEnd"/>
+      <w:r>
+        <w:rPr>
+          <w:rFonts w:eastAsia="Times New Roman" w:cstheme="minorHAnsi"/>
+          <w:sz w:val="28"/>
+          <w:szCs w:val="28"/>
+        </w:rPr>
+        <w:t>);</w:t>
+      </w:r>
+    </w:p>
+    <w:p>
+      <w:pPr>
+        <w:spacing w:after="0" w:line="240" w:lineRule="auto"/>
+        <w:rPr>
+          <w:rFonts w:eastAsia="Times New Roman" w:cstheme="minorHAnsi"/>
+          <w:sz w:val="28"/>
+          <w:szCs w:val="28"/>
+        </w:rPr>
+      </w:pPr>
+    </w:p>
+    <w:p>
+      <w:pPr>
+        <w:spacing w:after="0" w:line="240" w:lineRule="auto"/>
+        <w:rPr>
+          <w:rFonts w:eastAsia="Times New Roman" w:cstheme="minorHAnsi"/>
+          <w:sz w:val="28"/>
+          <w:szCs w:val="28"/>
+        </w:rPr>
+      </w:pPr>
+      <w:r>
+        <w:rPr>
+          <w:rFonts w:eastAsia="Times New Roman" w:cstheme="minorHAnsi"/>
+          <w:sz w:val="28"/>
+          <w:szCs w:val="28"/>
+        </w:rPr>
+        <w:t xml:space="preserve">        // Sort</w:t>
+      </w:r>
+    </w:p>
+    <w:p>
+      <w:pPr>
+        <w:spacing w:after="0" w:line="240" w:lineRule="auto"/>
+        <w:rPr>
+          <w:rFonts w:eastAsia="Times New Roman" w:cstheme="minorHAnsi"/>
+          <w:sz w:val="28"/>
+          <w:szCs w:val="28"/>
+        </w:rPr>
+      </w:pPr>
+      <w:r>
+        <w:rPr>
+          <w:rFonts w:eastAsia="Times New Roman" w:cstheme="minorHAnsi"/>
+          <w:sz w:val="28"/>
+          <w:szCs w:val="28"/>
+        </w:rPr>
+        <w:t xml:space="preserve">        </w:t>
+      </w:r>
+      <w:proofErr w:type="spellStart"/>
+      <w:r>
+        <w:rPr>
+          <w:rFonts w:eastAsia="Times New Roman" w:cstheme="minorHAnsi"/>
+          <w:sz w:val="28"/>
+          <w:szCs w:val="28"/>
+        </w:rPr>
+        <w:t>numbers.Sort</w:t>
+      </w:r>
+      <w:proofErr w:type="spellEnd"/>
+      <w:r>
+        <w:rPr>
+          <w:rFonts w:eastAsia="Times New Roman" w:cstheme="minorHAnsi"/>
+          <w:sz w:val="28"/>
+          <w:szCs w:val="28"/>
+        </w:rPr>
         <w:t>();</w:t>
       </w:r>
     </w:p>
@@ -10403,6 +9483,314 @@
           <w:szCs w:val="28"/>
         </w:rPr>
       </w:pPr>
+      <w:r>
+        <w:rPr>
+          <w:rFonts w:eastAsia="Times New Roman" w:cstheme="minorHAnsi"/>
+          <w:sz w:val="28"/>
+          <w:szCs w:val="28"/>
+        </w:rPr>
+        <w:t xml:space="preserve">        </w:t>
+      </w:r>
+      <w:proofErr w:type="spellStart"/>
+      <w:r>
+        <w:rPr>
+          <w:rFonts w:eastAsia="Times New Roman" w:cstheme="minorHAnsi"/>
+          <w:sz w:val="28"/>
+          <w:szCs w:val="28"/>
+        </w:rPr>
+        <w:t>Console.WriteLine</w:t>
+      </w:r>
+      <w:proofErr w:type="spellEnd"/>
+      <w:r>
+        <w:rPr>
+          <w:rFonts w:eastAsia="Times New Roman" w:cstheme="minorHAnsi"/>
+          <w:sz w:val="28"/>
+          <w:szCs w:val="28"/>
+        </w:rPr>
+        <w:t xml:space="preserve">("Sorted List: " + </w:t>
+      </w:r>
+      <w:proofErr w:type="spellStart"/>
+      <w:r>
+        <w:rPr>
+          <w:rFonts w:eastAsia="Times New Roman" w:cstheme="minorHAnsi"/>
+          <w:sz w:val="28"/>
+          <w:szCs w:val="28"/>
+        </w:rPr>
+        <w:t>string.Join</w:t>
+      </w:r>
+      <w:proofErr w:type="spellEnd"/>
+      <w:r>
+        <w:rPr>
+          <w:rFonts w:eastAsia="Times New Roman" w:cstheme="minorHAnsi"/>
+          <w:sz w:val="28"/>
+          <w:szCs w:val="28"/>
+        </w:rPr>
+        <w:t>(", ", numbers));</w:t>
+      </w:r>
+    </w:p>
+    <w:p>
+      <w:pPr>
+        <w:spacing w:after="0" w:line="240" w:lineRule="auto"/>
+        <w:rPr>
+          <w:rFonts w:eastAsia="Times New Roman" w:cstheme="minorHAnsi"/>
+          <w:sz w:val="28"/>
+          <w:szCs w:val="28"/>
+        </w:rPr>
+      </w:pPr>
+    </w:p>
+    <w:p>
+      <w:pPr>
+        <w:spacing w:after="0" w:line="240" w:lineRule="auto"/>
+        <w:rPr>
+          <w:rFonts w:eastAsia="Times New Roman" w:cstheme="minorHAnsi"/>
+          <w:sz w:val="28"/>
+          <w:szCs w:val="28"/>
+        </w:rPr>
+      </w:pPr>
+      <w:r>
+        <w:rPr>
+          <w:rFonts w:eastAsia="Times New Roman" w:cstheme="minorHAnsi"/>
+          <w:sz w:val="28"/>
+          <w:szCs w:val="28"/>
+        </w:rPr>
+        <w:t xml:space="preserve">        // Reverse</w:t>
+      </w:r>
+    </w:p>
+    <w:p>
+      <w:pPr>
+        <w:spacing w:after="0" w:line="240" w:lineRule="auto"/>
+        <w:rPr>
+          <w:rFonts w:eastAsia="Times New Roman" w:cstheme="minorHAnsi"/>
+          <w:sz w:val="28"/>
+          <w:szCs w:val="28"/>
+        </w:rPr>
+      </w:pPr>
+      <w:r>
+        <w:rPr>
+          <w:rFonts w:eastAsia="Times New Roman" w:cstheme="minorHAnsi"/>
+          <w:sz w:val="28"/>
+          <w:szCs w:val="28"/>
+        </w:rPr>
+        <w:t xml:space="preserve">        </w:t>
+      </w:r>
+      <w:proofErr w:type="spellStart"/>
+      <w:r>
+        <w:rPr>
+          <w:rFonts w:eastAsia="Times New Roman" w:cstheme="minorHAnsi"/>
+          <w:sz w:val="28"/>
+          <w:szCs w:val="28"/>
+        </w:rPr>
+        <w:t>numbers.Reverse</w:t>
+      </w:r>
+      <w:proofErr w:type="spellEnd"/>
+      <w:r>
+        <w:rPr>
+          <w:rFonts w:eastAsia="Times New Roman" w:cstheme="minorHAnsi"/>
+          <w:sz w:val="28"/>
+          <w:szCs w:val="28"/>
+        </w:rPr>
+        <w:t>();</w:t>
+      </w:r>
+    </w:p>
+    <w:p>
+      <w:pPr>
+        <w:spacing w:after="0" w:line="240" w:lineRule="auto"/>
+        <w:rPr>
+          <w:rFonts w:eastAsia="Times New Roman" w:cstheme="minorHAnsi"/>
+          <w:sz w:val="28"/>
+          <w:szCs w:val="28"/>
+        </w:rPr>
+      </w:pPr>
+      <w:r>
+        <w:rPr>
+          <w:rFonts w:eastAsia="Times New Roman" w:cstheme="minorHAnsi"/>
+          <w:sz w:val="28"/>
+          <w:szCs w:val="28"/>
+        </w:rPr>
+        <w:t xml:space="preserve">        </w:t>
+      </w:r>
+      <w:proofErr w:type="spellStart"/>
+      <w:r>
+        <w:rPr>
+          <w:rFonts w:eastAsia="Times New Roman" w:cstheme="minorHAnsi"/>
+          <w:sz w:val="28"/>
+          <w:szCs w:val="28"/>
+        </w:rPr>
+        <w:t>Console.WriteLine</w:t>
+      </w:r>
+      <w:proofErr w:type="spellEnd"/>
+      <w:r>
+        <w:rPr>
+          <w:rFonts w:eastAsia="Times New Roman" w:cstheme="minorHAnsi"/>
+          <w:sz w:val="28"/>
+          <w:szCs w:val="28"/>
+        </w:rPr>
+        <w:t xml:space="preserve">("Reversed List: " + </w:t>
+      </w:r>
+      <w:proofErr w:type="spellStart"/>
+      <w:r>
+        <w:rPr>
+          <w:rFonts w:eastAsia="Times New Roman" w:cstheme="minorHAnsi"/>
+          <w:sz w:val="28"/>
+          <w:szCs w:val="28"/>
+        </w:rPr>
+        <w:t>string.Join</w:t>
+      </w:r>
+      <w:proofErr w:type="spellEnd"/>
+      <w:r>
+        <w:rPr>
+          <w:rFonts w:eastAsia="Times New Roman" w:cstheme="minorHAnsi"/>
+          <w:sz w:val="28"/>
+          <w:szCs w:val="28"/>
+        </w:rPr>
+        <w:t>(", ", numbers));</w:t>
+      </w:r>
+    </w:p>
+    <w:p>
+      <w:pPr>
+        <w:spacing w:after="0" w:line="240" w:lineRule="auto"/>
+        <w:rPr>
+          <w:rFonts w:eastAsia="Times New Roman" w:cstheme="minorHAnsi"/>
+          <w:sz w:val="28"/>
+          <w:szCs w:val="28"/>
+        </w:rPr>
+      </w:pPr>
+    </w:p>
+    <w:p>
+      <w:pPr>
+        <w:spacing w:after="0" w:line="240" w:lineRule="auto"/>
+        <w:rPr>
+          <w:rFonts w:eastAsia="Times New Roman" w:cstheme="minorHAnsi"/>
+          <w:sz w:val="28"/>
+          <w:szCs w:val="28"/>
+        </w:rPr>
+      </w:pPr>
+      <w:r>
+        <w:rPr>
+          <w:rFonts w:eastAsia="Times New Roman" w:cstheme="minorHAnsi"/>
+          <w:sz w:val="28"/>
+          <w:szCs w:val="28"/>
+        </w:rPr>
+        <w:t xml:space="preserve">        // Find</w:t>
+      </w:r>
+    </w:p>
+    <w:p>
+      <w:pPr>
+        <w:spacing w:after="0" w:line="240" w:lineRule="auto"/>
+        <w:rPr>
+          <w:rFonts w:eastAsia="Times New Roman" w:cstheme="minorHAnsi"/>
+          <w:sz w:val="28"/>
+          <w:szCs w:val="28"/>
+        </w:rPr>
+      </w:pPr>
+      <w:r>
+        <w:rPr>
+          <w:rFonts w:eastAsia="Times New Roman" w:cstheme="minorHAnsi"/>
+          <w:sz w:val="28"/>
+          <w:szCs w:val="28"/>
+        </w:rPr>
+        <w:t xml:space="preserve">        int </w:t>
+      </w:r>
+      <w:proofErr w:type="spellStart"/>
+      <w:r>
+        <w:rPr>
+          <w:rFonts w:eastAsia="Times New Roman" w:cstheme="minorHAnsi"/>
+          <w:sz w:val="28"/>
+          <w:szCs w:val="28"/>
+        </w:rPr>
+        <w:t>firstGreaterThanFive</w:t>
+      </w:r>
+      <w:proofErr w:type="spellEnd"/>
+      <w:r>
+        <w:rPr>
+          <w:rFonts w:eastAsia="Times New Roman" w:cstheme="minorHAnsi"/>
+          <w:sz w:val="28"/>
+          <w:szCs w:val="28"/>
+        </w:rPr>
+        <w:t xml:space="preserve"> = </w:t>
+      </w:r>
+      <w:proofErr w:type="spellStart"/>
+      <w:r>
+        <w:rPr>
+          <w:rFonts w:eastAsia="Times New Roman" w:cstheme="minorHAnsi"/>
+          <w:sz w:val="28"/>
+          <w:szCs w:val="28"/>
+        </w:rPr>
+        <w:t>numbers.Find</w:t>
+      </w:r>
+      <w:proofErr w:type="spellEnd"/>
+      <w:r>
+        <w:rPr>
+          <w:rFonts w:eastAsia="Times New Roman" w:cstheme="minorHAnsi"/>
+          <w:sz w:val="28"/>
+          <w:szCs w:val="28"/>
+        </w:rPr>
+        <w:t>(x =&gt; x &gt; 5);</w:t>
+      </w:r>
+    </w:p>
+    <w:p>
+      <w:pPr>
+        <w:spacing w:after="0" w:line="240" w:lineRule="auto"/>
+        <w:rPr>
+          <w:rFonts w:eastAsia="Times New Roman" w:cstheme="minorHAnsi"/>
+          <w:sz w:val="28"/>
+          <w:szCs w:val="28"/>
+        </w:rPr>
+      </w:pPr>
+      <w:r>
+        <w:rPr>
+          <w:rFonts w:eastAsia="Times New Roman" w:cstheme="minorHAnsi"/>
+          <w:sz w:val="28"/>
+          <w:szCs w:val="28"/>
+        </w:rPr>
+        <w:t xml:space="preserve">        </w:t>
+      </w:r>
+      <w:proofErr w:type="spellStart"/>
+      <w:r>
+        <w:rPr>
+          <w:rFonts w:eastAsia="Times New Roman" w:cstheme="minorHAnsi"/>
+          <w:sz w:val="28"/>
+          <w:szCs w:val="28"/>
+        </w:rPr>
+        <w:t>Console.WriteLine</w:t>
+      </w:r>
+      <w:proofErr w:type="spellEnd"/>
+      <w:r>
+        <w:rPr>
+          <w:rFonts w:eastAsia="Times New Roman" w:cstheme="minorHAnsi"/>
+          <w:sz w:val="28"/>
+          <w:szCs w:val="28"/>
+        </w:rPr>
+        <w:t xml:space="preserve">("First element greater than 5: " + </w:t>
+      </w:r>
+      <w:proofErr w:type="spellStart"/>
+      <w:r>
+        <w:rPr>
+          <w:rFonts w:eastAsia="Times New Roman" w:cstheme="minorHAnsi"/>
+          <w:sz w:val="28"/>
+          <w:szCs w:val="28"/>
+        </w:rPr>
+        <w:t>firstGreaterThanFive</w:t>
+      </w:r>
+      <w:proofErr w:type="spellEnd"/>
+      <w:r>
+        <w:rPr>
+          <w:rFonts w:eastAsia="Times New Roman" w:cstheme="minorHAnsi"/>
+          <w:sz w:val="28"/>
+          <w:szCs w:val="28"/>
+        </w:rPr>
+        <w:t>);</w:t>
+      </w:r>
+    </w:p>
+    <w:p>
+      <w:pPr>
+        <w:spacing w:after="0" w:line="240" w:lineRule="auto"/>
+        <w:rPr>
+          <w:rFonts w:eastAsia="Times New Roman" w:cstheme="minorHAnsi"/>
+          <w:sz w:val="28"/>
+          <w:szCs w:val="28"/>
+        </w:rPr>
+      </w:pPr>
     </w:p>
     <w:p>
       <w:pPr>
@@ -10428,6 +9816,772 @@
           <w:sz w:val="28"/>
           <w:szCs w:val="28"/>
         </w:rPr>
+        <w:t>FindAll</w:t>
+      </w:r>
+      <w:proofErr w:type="spellEnd"/>
+    </w:p>
+    <w:p>
+      <w:pPr>
+        <w:spacing w:after="0" w:line="240" w:lineRule="auto"/>
+        <w:rPr>
+          <w:rFonts w:eastAsia="Times New Roman" w:cstheme="minorHAnsi"/>
+          <w:sz w:val="28"/>
+          <w:szCs w:val="28"/>
+        </w:rPr>
+      </w:pPr>
+      <w:r>
+        <w:rPr>
+          <w:rFonts w:eastAsia="Times New Roman" w:cstheme="minorHAnsi"/>
+          <w:sz w:val="28"/>
+          <w:szCs w:val="28"/>
+        </w:rPr>
+        <w:t xml:space="preserve">        List&lt;int&gt; </w:t>
+      </w:r>
+      <w:proofErr w:type="spellStart"/>
+      <w:r>
+        <w:rPr>
+          <w:rFonts w:eastAsia="Times New Roman" w:cstheme="minorHAnsi"/>
+          <w:sz w:val="28"/>
+          <w:szCs w:val="28"/>
+        </w:rPr>
+        <w:t>allGreaterThanFive</w:t>
+      </w:r>
+      <w:proofErr w:type="spellEnd"/>
+      <w:r>
+        <w:rPr>
+          <w:rFonts w:eastAsia="Times New Roman" w:cstheme="minorHAnsi"/>
+          <w:sz w:val="28"/>
+          <w:szCs w:val="28"/>
+        </w:rPr>
+        <w:t xml:space="preserve"> = </w:t>
+      </w:r>
+      <w:proofErr w:type="spellStart"/>
+      <w:r>
+        <w:rPr>
+          <w:rFonts w:eastAsia="Times New Roman" w:cstheme="minorHAnsi"/>
+          <w:sz w:val="28"/>
+          <w:szCs w:val="28"/>
+        </w:rPr>
+        <w:t>numbers.FindAll</w:t>
+      </w:r>
+      <w:proofErr w:type="spellEnd"/>
+      <w:r>
+        <w:rPr>
+          <w:rFonts w:eastAsia="Times New Roman" w:cstheme="minorHAnsi"/>
+          <w:sz w:val="28"/>
+          <w:szCs w:val="28"/>
+        </w:rPr>
+        <w:t>(x =&gt; x &gt; 5);</w:t>
+      </w:r>
+    </w:p>
+    <w:p>
+      <w:pPr>
+        <w:spacing w:after="0" w:line="240" w:lineRule="auto"/>
+        <w:rPr>
+          <w:rFonts w:eastAsia="Times New Roman" w:cstheme="minorHAnsi"/>
+          <w:sz w:val="28"/>
+          <w:szCs w:val="28"/>
+        </w:rPr>
+      </w:pPr>
+      <w:r>
+        <w:rPr>
+          <w:rFonts w:eastAsia="Times New Roman" w:cstheme="minorHAnsi"/>
+          <w:sz w:val="28"/>
+          <w:szCs w:val="28"/>
+        </w:rPr>
+        <w:t xml:space="preserve">        </w:t>
+      </w:r>
+      <w:proofErr w:type="spellStart"/>
+      <w:r>
+        <w:rPr>
+          <w:rFonts w:eastAsia="Times New Roman" w:cstheme="minorHAnsi"/>
+          <w:sz w:val="28"/>
+          <w:szCs w:val="28"/>
+        </w:rPr>
+        <w:t>Console.WriteLine</w:t>
+      </w:r>
+      <w:proofErr w:type="spellEnd"/>
+      <w:r>
+        <w:rPr>
+          <w:rFonts w:eastAsia="Times New Roman" w:cstheme="minorHAnsi"/>
+          <w:sz w:val="28"/>
+          <w:szCs w:val="28"/>
+        </w:rPr>
+        <w:t xml:space="preserve">("All elements greater than 5: " + </w:t>
+      </w:r>
+      <w:proofErr w:type="spellStart"/>
+      <w:r>
+        <w:rPr>
+          <w:rFonts w:eastAsia="Times New Roman" w:cstheme="minorHAnsi"/>
+          <w:sz w:val="28"/>
+          <w:szCs w:val="28"/>
+        </w:rPr>
+        <w:t>string.Join</w:t>
+      </w:r>
+      <w:proofErr w:type="spellEnd"/>
+      <w:r>
+        <w:rPr>
+          <w:rFonts w:eastAsia="Times New Roman" w:cstheme="minorHAnsi"/>
+          <w:sz w:val="28"/>
+          <w:szCs w:val="28"/>
+        </w:rPr>
+        <w:t xml:space="preserve">(", ", </w:t>
+      </w:r>
+      <w:proofErr w:type="spellStart"/>
+      <w:r>
+        <w:rPr>
+          <w:rFonts w:eastAsia="Times New Roman" w:cstheme="minorHAnsi"/>
+          <w:sz w:val="28"/>
+          <w:szCs w:val="28"/>
+        </w:rPr>
+        <w:t>allGreaterThanFive</w:t>
+      </w:r>
+      <w:proofErr w:type="spellEnd"/>
+      <w:r>
+        <w:rPr>
+          <w:rFonts w:eastAsia="Times New Roman" w:cstheme="minorHAnsi"/>
+          <w:sz w:val="28"/>
+          <w:szCs w:val="28"/>
+        </w:rPr>
+        <w:t>));</w:t>
+      </w:r>
+    </w:p>
+    <w:p>
+      <w:pPr>
+        <w:spacing w:after="0" w:line="240" w:lineRule="auto"/>
+        <w:rPr>
+          <w:rFonts w:eastAsia="Times New Roman" w:cstheme="minorHAnsi"/>
+          <w:sz w:val="28"/>
+          <w:szCs w:val="28"/>
+        </w:rPr>
+      </w:pPr>
+    </w:p>
+    <w:p>
+      <w:pPr>
+        <w:spacing w:after="0" w:line="240" w:lineRule="auto"/>
+        <w:rPr>
+          <w:rFonts w:eastAsia="Times New Roman" w:cstheme="minorHAnsi"/>
+          <w:sz w:val="28"/>
+          <w:szCs w:val="28"/>
+        </w:rPr>
+      </w:pPr>
+      <w:r>
+        <w:rPr>
+          <w:rFonts w:eastAsia="Times New Roman" w:cstheme="minorHAnsi"/>
+          <w:sz w:val="28"/>
+          <w:szCs w:val="28"/>
+        </w:rPr>
+        <w:t xml:space="preserve">        // </w:t>
+      </w:r>
+      <w:proofErr w:type="spellStart"/>
+      <w:r>
+        <w:rPr>
+          <w:rFonts w:eastAsia="Times New Roman" w:cstheme="minorHAnsi"/>
+          <w:sz w:val="28"/>
+          <w:szCs w:val="28"/>
+        </w:rPr>
+        <w:t>FindIndex</w:t>
+      </w:r>
+      <w:proofErr w:type="spellEnd"/>
+    </w:p>
+    <w:p>
+      <w:pPr>
+        <w:spacing w:after="0" w:line="240" w:lineRule="auto"/>
+        <w:rPr>
+          <w:rFonts w:eastAsia="Times New Roman" w:cstheme="minorHAnsi"/>
+          <w:sz w:val="28"/>
+          <w:szCs w:val="28"/>
+        </w:rPr>
+      </w:pPr>
+      <w:r>
+        <w:rPr>
+          <w:rFonts w:eastAsia="Times New Roman" w:cstheme="minorHAnsi"/>
+          <w:sz w:val="28"/>
+          <w:szCs w:val="28"/>
+        </w:rPr>
+        <w:t xml:space="preserve">        int </w:t>
+      </w:r>
+      <w:proofErr w:type="spellStart"/>
+      <w:r>
+        <w:rPr>
+          <w:rFonts w:eastAsia="Times New Roman" w:cstheme="minorHAnsi"/>
+          <w:sz w:val="28"/>
+          <w:szCs w:val="28"/>
+        </w:rPr>
+        <w:t>firstIndexGreaterThanFive</w:t>
+      </w:r>
+      <w:proofErr w:type="spellEnd"/>
+      <w:r>
+        <w:rPr>
+          <w:rFonts w:eastAsia="Times New Roman" w:cstheme="minorHAnsi"/>
+          <w:sz w:val="28"/>
+          <w:szCs w:val="28"/>
+        </w:rPr>
+        <w:t xml:space="preserve"> = </w:t>
+      </w:r>
+      <w:proofErr w:type="spellStart"/>
+      <w:r>
+        <w:rPr>
+          <w:rFonts w:eastAsia="Times New Roman" w:cstheme="minorHAnsi"/>
+          <w:sz w:val="28"/>
+          <w:szCs w:val="28"/>
+        </w:rPr>
+        <w:t>numbers.FindIndex</w:t>
+      </w:r>
+      <w:proofErr w:type="spellEnd"/>
+      <w:r>
+        <w:rPr>
+          <w:rFonts w:eastAsia="Times New Roman" w:cstheme="minorHAnsi"/>
+          <w:sz w:val="28"/>
+          <w:szCs w:val="28"/>
+        </w:rPr>
+        <w:t>(x =&gt; x &gt; 5);</w:t>
+      </w:r>
+    </w:p>
+    <w:p>
+      <w:pPr>
+        <w:spacing w:after="0" w:line="240" w:lineRule="auto"/>
+        <w:rPr>
+          <w:rFonts w:eastAsia="Times New Roman" w:cstheme="minorHAnsi"/>
+          <w:sz w:val="28"/>
+          <w:szCs w:val="28"/>
+        </w:rPr>
+      </w:pPr>
+      <w:r>
+        <w:rPr>
+          <w:rFonts w:eastAsia="Times New Roman" w:cstheme="minorHAnsi"/>
+          <w:sz w:val="28"/>
+          <w:szCs w:val="28"/>
+        </w:rPr>
+        <w:t xml:space="preserve">        </w:t>
+      </w:r>
+      <w:proofErr w:type="spellStart"/>
+      <w:r>
+        <w:rPr>
+          <w:rFonts w:eastAsia="Times New Roman" w:cstheme="minorHAnsi"/>
+          <w:sz w:val="28"/>
+          <w:szCs w:val="28"/>
+        </w:rPr>
+        <w:t>Console.WriteLine</w:t>
+      </w:r>
+      <w:proofErr w:type="spellEnd"/>
+      <w:r>
+        <w:rPr>
+          <w:rFonts w:eastAsia="Times New Roman" w:cstheme="minorHAnsi"/>
+          <w:sz w:val="28"/>
+          <w:szCs w:val="28"/>
+        </w:rPr>
+        <w:t xml:space="preserve">("Index of first element greater than 5: " + </w:t>
+      </w:r>
+      <w:proofErr w:type="spellStart"/>
+      <w:r>
+        <w:rPr>
+          <w:rFonts w:eastAsia="Times New Roman" w:cstheme="minorHAnsi"/>
+          <w:sz w:val="28"/>
+          <w:szCs w:val="28"/>
+        </w:rPr>
+        <w:t>firstIndexGreaterThanFive</w:t>
+      </w:r>
+      <w:proofErr w:type="spellEnd"/>
+      <w:r>
+        <w:rPr>
+          <w:rFonts w:eastAsia="Times New Roman" w:cstheme="minorHAnsi"/>
+          <w:sz w:val="28"/>
+          <w:szCs w:val="28"/>
+        </w:rPr>
+        <w:t>);</w:t>
+      </w:r>
+    </w:p>
+    <w:p>
+      <w:pPr>
+        <w:spacing w:after="0" w:line="240" w:lineRule="auto"/>
+        <w:rPr>
+          <w:rFonts w:eastAsia="Times New Roman" w:cstheme="minorHAnsi"/>
+          <w:sz w:val="28"/>
+          <w:szCs w:val="28"/>
+        </w:rPr>
+      </w:pPr>
+    </w:p>
+    <w:p>
+      <w:pPr>
+        <w:spacing w:after="0" w:line="240" w:lineRule="auto"/>
+        <w:rPr>
+          <w:rFonts w:eastAsia="Times New Roman" w:cstheme="minorHAnsi"/>
+          <w:sz w:val="28"/>
+          <w:szCs w:val="28"/>
+        </w:rPr>
+      </w:pPr>
+      <w:r>
+        <w:rPr>
+          <w:rFonts w:eastAsia="Times New Roman" w:cstheme="minorHAnsi"/>
+          <w:sz w:val="28"/>
+          <w:szCs w:val="28"/>
+        </w:rPr>
+        <w:t xml:space="preserve">        // </w:t>
+      </w:r>
+      <w:proofErr w:type="spellStart"/>
+      <w:r>
+        <w:rPr>
+          <w:rFonts w:eastAsia="Times New Roman" w:cstheme="minorHAnsi"/>
+          <w:sz w:val="28"/>
+          <w:szCs w:val="28"/>
+        </w:rPr>
+        <w:t>FindLast</w:t>
+      </w:r>
+      <w:proofErr w:type="spellEnd"/>
+    </w:p>
+    <w:p>
+      <w:pPr>
+        <w:spacing w:after="0" w:line="240" w:lineRule="auto"/>
+        <w:rPr>
+          <w:rFonts w:eastAsia="Times New Roman" w:cstheme="minorHAnsi"/>
+          <w:sz w:val="28"/>
+          <w:szCs w:val="28"/>
+        </w:rPr>
+      </w:pPr>
+      <w:r>
+        <w:rPr>
+          <w:rFonts w:eastAsia="Times New Roman" w:cstheme="minorHAnsi"/>
+          <w:sz w:val="28"/>
+          <w:szCs w:val="28"/>
+        </w:rPr>
+        <w:t xml:space="preserve">        int </w:t>
+      </w:r>
+      <w:proofErr w:type="spellStart"/>
+      <w:r>
+        <w:rPr>
+          <w:rFonts w:eastAsia="Times New Roman" w:cstheme="minorHAnsi"/>
+          <w:sz w:val="28"/>
+          <w:szCs w:val="28"/>
+        </w:rPr>
+        <w:t>lastGreaterThanFive</w:t>
+      </w:r>
+      <w:proofErr w:type="spellEnd"/>
+      <w:r>
+        <w:rPr>
+          <w:rFonts w:eastAsia="Times New Roman" w:cstheme="minorHAnsi"/>
+          <w:sz w:val="28"/>
+          <w:szCs w:val="28"/>
+        </w:rPr>
+        <w:t xml:space="preserve"> = </w:t>
+      </w:r>
+      <w:proofErr w:type="spellStart"/>
+      <w:r>
+        <w:rPr>
+          <w:rFonts w:eastAsia="Times New Roman" w:cstheme="minorHAnsi"/>
+          <w:sz w:val="28"/>
+          <w:szCs w:val="28"/>
+        </w:rPr>
+        <w:t>numbers.FindLast</w:t>
+      </w:r>
+      <w:proofErr w:type="spellEnd"/>
+      <w:r>
+        <w:rPr>
+          <w:rFonts w:eastAsia="Times New Roman" w:cstheme="minorHAnsi"/>
+          <w:sz w:val="28"/>
+          <w:szCs w:val="28"/>
+        </w:rPr>
+        <w:t>(x =&gt; x &gt; 5);</w:t>
+      </w:r>
+    </w:p>
+    <w:p>
+      <w:pPr>
+        <w:spacing w:after="0" w:line="240" w:lineRule="auto"/>
+        <w:rPr>
+          <w:rFonts w:eastAsia="Times New Roman" w:cstheme="minorHAnsi"/>
+          <w:sz w:val="28"/>
+          <w:szCs w:val="28"/>
+        </w:rPr>
+      </w:pPr>
+      <w:r>
+        <w:rPr>
+          <w:rFonts w:eastAsia="Times New Roman" w:cstheme="minorHAnsi"/>
+          <w:sz w:val="28"/>
+          <w:szCs w:val="28"/>
+        </w:rPr>
+        <w:t xml:space="preserve">        </w:t>
+      </w:r>
+      <w:proofErr w:type="spellStart"/>
+      <w:r>
+        <w:rPr>
+          <w:rFonts w:eastAsia="Times New Roman" w:cstheme="minorHAnsi"/>
+          <w:sz w:val="28"/>
+          <w:szCs w:val="28"/>
+        </w:rPr>
+        <w:t>Console.WriteLine</w:t>
+      </w:r>
+      <w:proofErr w:type="spellEnd"/>
+      <w:r>
+        <w:rPr>
+          <w:rFonts w:eastAsia="Times New Roman" w:cstheme="minorHAnsi"/>
+          <w:sz w:val="28"/>
+          <w:szCs w:val="28"/>
+        </w:rPr>
+        <w:t xml:space="preserve">("Last element greater than 5: " + </w:t>
+      </w:r>
+      <w:proofErr w:type="spellStart"/>
+      <w:r>
+        <w:rPr>
+          <w:rFonts w:eastAsia="Times New Roman" w:cstheme="minorHAnsi"/>
+          <w:sz w:val="28"/>
+          <w:szCs w:val="28"/>
+        </w:rPr>
+        <w:t>lastGreaterThanFive</w:t>
+      </w:r>
+      <w:proofErr w:type="spellEnd"/>
+      <w:r>
+        <w:rPr>
+          <w:rFonts w:eastAsia="Times New Roman" w:cstheme="minorHAnsi"/>
+          <w:sz w:val="28"/>
+          <w:szCs w:val="28"/>
+        </w:rPr>
+        <w:t>);</w:t>
+      </w:r>
+    </w:p>
+    <w:p>
+      <w:pPr>
+        <w:spacing w:after="0" w:line="240" w:lineRule="auto"/>
+        <w:rPr>
+          <w:rFonts w:eastAsia="Times New Roman" w:cstheme="minorHAnsi"/>
+          <w:sz w:val="28"/>
+          <w:szCs w:val="28"/>
+        </w:rPr>
+      </w:pPr>
+    </w:p>
+    <w:p>
+      <w:pPr>
+        <w:spacing w:after="0" w:line="240" w:lineRule="auto"/>
+        <w:rPr>
+          <w:rFonts w:eastAsia="Times New Roman" w:cstheme="minorHAnsi"/>
+          <w:sz w:val="28"/>
+          <w:szCs w:val="28"/>
+        </w:rPr>
+      </w:pPr>
+      <w:r>
+        <w:rPr>
+          <w:rFonts w:eastAsia="Times New Roman" w:cstheme="minorHAnsi"/>
+          <w:sz w:val="28"/>
+          <w:szCs w:val="28"/>
+        </w:rPr>
+        <w:t xml:space="preserve">        // </w:t>
+      </w:r>
+      <w:proofErr w:type="spellStart"/>
+      <w:r>
+        <w:rPr>
+          <w:rFonts w:eastAsia="Times New Roman" w:cstheme="minorHAnsi"/>
+          <w:sz w:val="28"/>
+          <w:szCs w:val="28"/>
+        </w:rPr>
+        <w:t>FindLastIndex</w:t>
+      </w:r>
+      <w:proofErr w:type="spellEnd"/>
+    </w:p>
+    <w:p>
+      <w:pPr>
+        <w:spacing w:after="0" w:line="240" w:lineRule="auto"/>
+        <w:rPr>
+          <w:rFonts w:eastAsia="Times New Roman" w:cstheme="minorHAnsi"/>
+          <w:sz w:val="28"/>
+          <w:szCs w:val="28"/>
+        </w:rPr>
+      </w:pPr>
+      <w:r>
+        <w:rPr>
+          <w:rFonts w:eastAsia="Times New Roman" w:cstheme="minorHAnsi"/>
+          <w:sz w:val="28"/>
+          <w:szCs w:val="28"/>
+        </w:rPr>
+        <w:t xml:space="preserve">        int </w:t>
+      </w:r>
+      <w:proofErr w:type="spellStart"/>
+      <w:r>
+        <w:rPr>
+          <w:rFonts w:eastAsia="Times New Roman" w:cstheme="minorHAnsi"/>
+          <w:sz w:val="28"/>
+          <w:szCs w:val="28"/>
+        </w:rPr>
+        <w:t>lastIndexGreaterThanFive</w:t>
+      </w:r>
+      <w:proofErr w:type="spellEnd"/>
+      <w:r>
+        <w:rPr>
+          <w:rFonts w:eastAsia="Times New Roman" w:cstheme="minorHAnsi"/>
+          <w:sz w:val="28"/>
+          <w:szCs w:val="28"/>
+        </w:rPr>
+        <w:t xml:space="preserve"> = </w:t>
+      </w:r>
+      <w:proofErr w:type="spellStart"/>
+      <w:r>
+        <w:rPr>
+          <w:rFonts w:eastAsia="Times New Roman" w:cstheme="minorHAnsi"/>
+          <w:sz w:val="28"/>
+          <w:szCs w:val="28"/>
+        </w:rPr>
+        <w:t>numbers.FindLastIndex</w:t>
+      </w:r>
+      <w:proofErr w:type="spellEnd"/>
+      <w:r>
+        <w:rPr>
+          <w:rFonts w:eastAsia="Times New Roman" w:cstheme="minorHAnsi"/>
+          <w:sz w:val="28"/>
+          <w:szCs w:val="28"/>
+        </w:rPr>
+        <w:t>(x =&gt; x &gt; 5);</w:t>
+      </w:r>
+    </w:p>
+    <w:p>
+      <w:pPr>
+        <w:spacing w:after="0" w:line="240" w:lineRule="auto"/>
+        <w:rPr>
+          <w:rFonts w:eastAsia="Times New Roman" w:cstheme="minorHAnsi"/>
+          <w:sz w:val="28"/>
+          <w:szCs w:val="28"/>
+        </w:rPr>
+      </w:pPr>
+      <w:r>
+        <w:rPr>
+          <w:rFonts w:eastAsia="Times New Roman" w:cstheme="minorHAnsi"/>
+          <w:sz w:val="28"/>
+          <w:szCs w:val="28"/>
+        </w:rPr>
+        <w:t xml:space="preserve">        </w:t>
+      </w:r>
+      <w:proofErr w:type="spellStart"/>
+      <w:r>
+        <w:rPr>
+          <w:rFonts w:eastAsia="Times New Roman" w:cstheme="minorHAnsi"/>
+          <w:sz w:val="28"/>
+          <w:szCs w:val="28"/>
+        </w:rPr>
+        <w:t>Console.WriteLine</w:t>
+      </w:r>
+      <w:proofErr w:type="spellEnd"/>
+      <w:r>
+        <w:rPr>
+          <w:rFonts w:eastAsia="Times New Roman" w:cstheme="minorHAnsi"/>
+          <w:sz w:val="28"/>
+          <w:szCs w:val="28"/>
+        </w:rPr>
+        <w:t xml:space="preserve">("Index of last element greater than 5: " + </w:t>
+      </w:r>
+      <w:proofErr w:type="spellStart"/>
+      <w:r>
+        <w:rPr>
+          <w:rFonts w:eastAsia="Times New Roman" w:cstheme="minorHAnsi"/>
+          <w:sz w:val="28"/>
+          <w:szCs w:val="28"/>
+        </w:rPr>
+        <w:t>lastIndexGreaterThanFive</w:t>
+      </w:r>
+      <w:proofErr w:type="spellEnd"/>
+      <w:r>
+        <w:rPr>
+          <w:rFonts w:eastAsia="Times New Roman" w:cstheme="minorHAnsi"/>
+          <w:sz w:val="28"/>
+          <w:szCs w:val="28"/>
+        </w:rPr>
+        <w:t>);</w:t>
+      </w:r>
+    </w:p>
+    <w:p>
+      <w:pPr>
+        <w:spacing w:after="0" w:line="240" w:lineRule="auto"/>
+        <w:rPr>
+          <w:rFonts w:eastAsia="Times New Roman" w:cstheme="minorHAnsi"/>
+          <w:sz w:val="28"/>
+          <w:szCs w:val="28"/>
+        </w:rPr>
+      </w:pPr>
+    </w:p>
+    <w:p>
+      <w:pPr>
+        <w:spacing w:after="0" w:line="240" w:lineRule="auto"/>
+        <w:rPr>
+          <w:rFonts w:eastAsia="Times New Roman" w:cstheme="minorHAnsi"/>
+          <w:sz w:val="28"/>
+          <w:szCs w:val="28"/>
+        </w:rPr>
+      </w:pPr>
+      <w:r>
+        <w:rPr>
+          <w:rFonts w:eastAsia="Times New Roman" w:cstheme="minorHAnsi"/>
+          <w:sz w:val="28"/>
+          <w:szCs w:val="28"/>
+        </w:rPr>
+        <w:t xml:space="preserve">        // </w:t>
+      </w:r>
+      <w:proofErr w:type="spellStart"/>
+      <w:r>
+        <w:rPr>
+          <w:rFonts w:eastAsia="Times New Roman" w:cstheme="minorHAnsi"/>
+          <w:sz w:val="28"/>
+          <w:szCs w:val="28"/>
+        </w:rPr>
+        <w:t>ForEach</w:t>
+      </w:r>
+      <w:proofErr w:type="spellEnd"/>
+    </w:p>
+    <w:p>
+      <w:pPr>
+        <w:spacing w:after="0" w:line="240" w:lineRule="auto"/>
+        <w:rPr>
+          <w:rFonts w:eastAsia="Times New Roman" w:cstheme="minorHAnsi"/>
+          <w:sz w:val="28"/>
+          <w:szCs w:val="28"/>
+        </w:rPr>
+      </w:pPr>
+      <w:r>
+        <w:rPr>
+          <w:rFonts w:eastAsia="Times New Roman" w:cstheme="minorHAnsi"/>
+          <w:sz w:val="28"/>
+          <w:szCs w:val="28"/>
+        </w:rPr>
+        <w:t xml:space="preserve">        </w:t>
+      </w:r>
+      <w:proofErr w:type="spellStart"/>
+      <w:r>
+        <w:rPr>
+          <w:rFonts w:eastAsia="Times New Roman" w:cstheme="minorHAnsi"/>
+          <w:sz w:val="28"/>
+          <w:szCs w:val="28"/>
+        </w:rPr>
+        <w:t>Console.Write</w:t>
+      </w:r>
+      <w:proofErr w:type="spellEnd"/>
+      <w:r>
+        <w:rPr>
+          <w:rFonts w:eastAsia="Times New Roman" w:cstheme="minorHAnsi"/>
+          <w:sz w:val="28"/>
+          <w:szCs w:val="28"/>
+        </w:rPr>
+        <w:t>("Elements: ");</w:t>
+      </w:r>
+    </w:p>
+    <w:p>
+      <w:pPr>
+        <w:spacing w:after="0" w:line="240" w:lineRule="auto"/>
+        <w:rPr>
+          <w:rFonts w:eastAsia="Times New Roman" w:cstheme="minorHAnsi"/>
+          <w:sz w:val="28"/>
+          <w:szCs w:val="28"/>
+        </w:rPr>
+      </w:pPr>
+      <w:r>
+        <w:rPr>
+          <w:rFonts w:eastAsia="Times New Roman" w:cstheme="minorHAnsi"/>
+          <w:sz w:val="28"/>
+          <w:szCs w:val="28"/>
+        </w:rPr>
+        <w:t xml:space="preserve">        </w:t>
+      </w:r>
+      <w:proofErr w:type="spellStart"/>
+      <w:r>
+        <w:rPr>
+          <w:rFonts w:eastAsia="Times New Roman" w:cstheme="minorHAnsi"/>
+          <w:sz w:val="28"/>
+          <w:szCs w:val="28"/>
+        </w:rPr>
+        <w:t>numbers.ForEach</w:t>
+      </w:r>
+      <w:proofErr w:type="spellEnd"/>
+      <w:r>
+        <w:rPr>
+          <w:rFonts w:eastAsia="Times New Roman" w:cstheme="minorHAnsi"/>
+          <w:sz w:val="28"/>
+          <w:szCs w:val="28"/>
+        </w:rPr>
+        <w:t xml:space="preserve">(x =&gt; </w:t>
+      </w:r>
+      <w:proofErr w:type="spellStart"/>
+      <w:r>
+        <w:rPr>
+          <w:rFonts w:eastAsia="Times New Roman" w:cstheme="minorHAnsi"/>
+          <w:sz w:val="28"/>
+          <w:szCs w:val="28"/>
+        </w:rPr>
+        <w:t>Console.Write</w:t>
+      </w:r>
+      <w:proofErr w:type="spellEnd"/>
+      <w:r>
+        <w:rPr>
+          <w:rFonts w:eastAsia="Times New Roman" w:cstheme="minorHAnsi"/>
+          <w:sz w:val="28"/>
+          <w:szCs w:val="28"/>
+        </w:rPr>
+        <w:t>(x + " "));</w:t>
+      </w:r>
+    </w:p>
+    <w:p>
+      <w:pPr>
+        <w:spacing w:after="0" w:line="240" w:lineRule="auto"/>
+        <w:rPr>
+          <w:rFonts w:eastAsia="Times New Roman" w:cstheme="minorHAnsi"/>
+          <w:sz w:val="28"/>
+          <w:szCs w:val="28"/>
+        </w:rPr>
+      </w:pPr>
+      <w:r>
+        <w:rPr>
+          <w:rFonts w:eastAsia="Times New Roman" w:cstheme="minorHAnsi"/>
+          <w:sz w:val="28"/>
+          <w:szCs w:val="28"/>
+        </w:rPr>
+        <w:t xml:space="preserve">        </w:t>
+      </w:r>
+      <w:proofErr w:type="spellStart"/>
+      <w:r>
+        <w:rPr>
+          <w:rFonts w:eastAsia="Times New Roman" w:cstheme="minorHAnsi"/>
+          <w:sz w:val="28"/>
+          <w:szCs w:val="28"/>
+        </w:rPr>
+        <w:t>Console.WriteLine</w:t>
+      </w:r>
+      <w:proofErr w:type="spellEnd"/>
+      <w:r>
+        <w:rPr>
+          <w:rFonts w:eastAsia="Times New Roman" w:cstheme="minorHAnsi"/>
+          <w:sz w:val="28"/>
+          <w:szCs w:val="28"/>
+        </w:rPr>
+        <w:t>();</w:t>
+      </w:r>
+    </w:p>
+    <w:p>
+      <w:pPr>
+        <w:spacing w:after="0" w:line="240" w:lineRule="auto"/>
+        <w:rPr>
+          <w:rFonts w:eastAsia="Times New Roman" w:cstheme="minorHAnsi"/>
+          <w:sz w:val="28"/>
+          <w:szCs w:val="28"/>
+        </w:rPr>
+      </w:pPr>
+    </w:p>
+    <w:p>
+      <w:pPr>
+        <w:spacing w:after="0" w:line="240" w:lineRule="auto"/>
+        <w:rPr>
+          <w:rFonts w:eastAsia="Times New Roman" w:cstheme="minorHAnsi"/>
+          <w:sz w:val="28"/>
+          <w:szCs w:val="28"/>
+        </w:rPr>
+      </w:pPr>
+      <w:r>
+        <w:rPr>
+          <w:rFonts w:eastAsia="Times New Roman" w:cstheme="minorHAnsi"/>
+          <w:sz w:val="28"/>
+          <w:szCs w:val="28"/>
+        </w:rPr>
+        <w:t xml:space="preserve">        // </w:t>
+      </w:r>
+      <w:proofErr w:type="spellStart"/>
+      <w:r>
+        <w:rPr>
+          <w:rFonts w:eastAsia="Times New Roman" w:cstheme="minorHAnsi"/>
+          <w:sz w:val="28"/>
+          <w:szCs w:val="28"/>
+        </w:rPr>
         <w:t>ConvertAll</w:t>
       </w:r>
       <w:proofErr w:type="spellEnd"/>
@@ -11221,6 +11375,16 @@
         </w:rPr>
         <w:t>}</w:t>
       </w:r>
+    </w:p>
+    <w:p>
+      <w:pPr>
+        <w:spacing w:after="0" w:line="240" w:lineRule="auto"/>
+        <w:rPr>
+          <w:rFonts w:eastAsia="Times New Roman" w:cstheme="minorHAnsi"/>
+          <w:sz w:val="28"/>
+          <w:szCs w:val="28"/>
+        </w:rPr>
+      </w:pPr>
     </w:p>
     <w:p>
       <w:pPr>
@@ -25455,6 +25619,600 @@
         </w:rPr>
         <w:t>}</w:t>
       </w:r>
+    </w:p>
+    <w:p>
+      <w:pPr>
+        <w:rPr>
+          <w:sz w:val="24"/>
+          <w:szCs w:val="24"/>
+        </w:rPr>
+      </w:pPr>
+    </w:p>
+    <w:p>
+      <w:pPr>
+        <w:rPr>
+          <w:sz w:val="24"/>
+          <w:szCs w:val="24"/>
+        </w:rPr>
+      </w:pPr>
+    </w:p>
+    <w:p>
+      <w:pPr>
+        <w:rPr>
+          <w:sz w:val="24"/>
+          <w:szCs w:val="24"/>
+        </w:rPr>
+      </w:pPr>
+    </w:p>
+    <w:p>
+      <w:pPr>
+        <w:rPr>
+          <w:sz w:val="24"/>
+          <w:szCs w:val="24"/>
+        </w:rPr>
+      </w:pPr>
+    </w:p>
+    <w:p>
+      <w:pPr>
+        <w:rPr>
+          <w:sz w:val="24"/>
+          <w:szCs w:val="24"/>
+        </w:rPr>
+      </w:pPr>
+    </w:p>
+    <w:p>
+      <w:pPr>
+        <w:rPr>
+          <w:sz w:val="24"/>
+          <w:szCs w:val="24"/>
+        </w:rPr>
+      </w:pPr>
+    </w:p>
+    <w:p>
+      <w:pPr>
+        <w:rPr>
+          <w:sz w:val="24"/>
+          <w:szCs w:val="24"/>
+        </w:rPr>
+      </w:pPr>
+    </w:p>
+    <w:p>
+      <w:pPr>
+        <w:rPr>
+          <w:sz w:val="24"/>
+          <w:szCs w:val="24"/>
+        </w:rPr>
+      </w:pPr>
+    </w:p>
+    <w:p>
+      <w:pPr>
+        <w:rPr>
+          <w:sz w:val="24"/>
+          <w:szCs w:val="24"/>
+        </w:rPr>
+      </w:pPr>
+    </w:p>
+    <w:p>
+      <w:pPr>
+        <w:rPr>
+          <w:sz w:val="24"/>
+          <w:szCs w:val="24"/>
+        </w:rPr>
+      </w:pPr>
+    </w:p>
+    <w:p>
+      <w:pPr>
+        <w:spacing w:after="0" w:line="240" w:lineRule="auto"/>
+        <w:rPr>
+          <w:rFonts w:eastAsia="Times New Roman" w:cstheme="minorHAnsi"/>
+          <w:b/>
+          <w:bCs/>
+          <w:color w:val="7030A0"/>
+          <w:sz w:val="28"/>
+          <w:szCs w:val="28"/>
+        </w:rPr>
+      </w:pPr>
+      <w:r>
+        <w:rPr>
+          <w:rFonts w:eastAsia="Times New Roman" w:cstheme="minorHAnsi"/>
+          <w:b/>
+          <w:bCs/>
+          <w:color w:val="7030A0"/>
+          <w:sz w:val="28"/>
+          <w:szCs w:val="28"/>
+        </w:rPr>
+        <w:lastRenderedPageBreak/>
+        <w:t>Ref and Out</w:t>
+      </w:r>
+    </w:p>
+    <w:p>
+      <w:pPr>
+        <w:rPr>
+          <w:sz w:val="24"/>
+          <w:szCs w:val="24"/>
+        </w:rPr>
+      </w:pPr>
+      <w:r>
+        <w:rPr>
+          <w:sz w:val="24"/>
+          <w:szCs w:val="24"/>
+        </w:rPr>
+        <w:t>using System;</w:t>
+      </w:r>
+    </w:p>
+    <w:p>
+      <w:pPr>
+        <w:rPr>
+          <w:sz w:val="24"/>
+          <w:szCs w:val="24"/>
+        </w:rPr>
+      </w:pPr>
+    </w:p>
+    <w:p>
+      <w:pPr>
+        <w:rPr>
+          <w:sz w:val="24"/>
+          <w:szCs w:val="24"/>
+        </w:rPr>
+      </w:pPr>
+      <w:r>
+        <w:rPr>
+          <w:sz w:val="24"/>
+          <w:szCs w:val="24"/>
+        </w:rPr>
+        <w:t>class Program</w:t>
+      </w:r>
+    </w:p>
+    <w:p>
+      <w:pPr>
+        <w:rPr>
+          <w:sz w:val="24"/>
+          <w:szCs w:val="24"/>
+        </w:rPr>
+      </w:pPr>
+      <w:r>
+        <w:rPr>
+          <w:sz w:val="24"/>
+          <w:szCs w:val="24"/>
+        </w:rPr>
+        <w:t>{</w:t>
+      </w:r>
+    </w:p>
+    <w:p>
+      <w:pPr>
+        <w:rPr>
+          <w:sz w:val="24"/>
+          <w:szCs w:val="24"/>
+        </w:rPr>
+      </w:pPr>
+      <w:r>
+        <w:rPr>
+          <w:sz w:val="24"/>
+          <w:szCs w:val="24"/>
+        </w:rPr>
+        <w:t xml:space="preserve">    static void Main()</w:t>
+      </w:r>
+    </w:p>
+    <w:p>
+      <w:pPr>
+        <w:rPr>
+          <w:sz w:val="24"/>
+          <w:szCs w:val="24"/>
+        </w:rPr>
+      </w:pPr>
+      <w:r>
+        <w:rPr>
+          <w:sz w:val="24"/>
+          <w:szCs w:val="24"/>
+        </w:rPr>
+        <w:t xml:space="preserve">    {</w:t>
+      </w:r>
+    </w:p>
+    <w:p>
+      <w:pPr>
+        <w:rPr>
+          <w:sz w:val="24"/>
+          <w:szCs w:val="24"/>
+        </w:rPr>
+      </w:pPr>
+      <w:r>
+        <w:rPr>
+          <w:sz w:val="24"/>
+          <w:szCs w:val="24"/>
+        </w:rPr>
+        <w:t xml:space="preserve">        int x = 10;</w:t>
+      </w:r>
+    </w:p>
+    <w:p>
+      <w:pPr>
+        <w:rPr>
+          <w:sz w:val="24"/>
+          <w:szCs w:val="24"/>
+        </w:rPr>
+      </w:pPr>
+      <w:r>
+        <w:rPr>
+          <w:sz w:val="24"/>
+          <w:szCs w:val="24"/>
+        </w:rPr>
+        <w:t xml:space="preserve">        int y;</w:t>
+      </w:r>
+    </w:p>
+    <w:p>
+      <w:pPr>
+        <w:rPr>
+          <w:sz w:val="24"/>
+          <w:szCs w:val="24"/>
+        </w:rPr>
+      </w:pPr>
+    </w:p>
+    <w:p>
+      <w:pPr>
+        <w:rPr>
+          <w:sz w:val="24"/>
+          <w:szCs w:val="24"/>
+        </w:rPr>
+      </w:pPr>
+      <w:r>
+        <w:rPr>
+          <w:sz w:val="24"/>
+          <w:szCs w:val="24"/>
+        </w:rPr>
+        <w:t xml:space="preserve">        // Using ref keyword</w:t>
+      </w:r>
+    </w:p>
+    <w:p>
+      <w:pPr>
+        <w:rPr>
+          <w:sz w:val="24"/>
+          <w:szCs w:val="24"/>
+        </w:rPr>
+      </w:pPr>
+      <w:r>
+        <w:rPr>
+          <w:sz w:val="24"/>
+          <w:szCs w:val="24"/>
+        </w:rPr>
+        <w:t xml:space="preserve">        Add(ref x, 5);</w:t>
+      </w:r>
+    </w:p>
+    <w:p>
+      <w:pPr>
+        <w:rPr>
+          <w:sz w:val="24"/>
+          <w:szCs w:val="24"/>
+        </w:rPr>
+      </w:pPr>
+      <w:r>
+        <w:rPr>
+          <w:sz w:val="24"/>
+          <w:szCs w:val="24"/>
+        </w:rPr>
+        <w:t xml:space="preserve">        </w:t>
+      </w:r>
+      <w:proofErr w:type="spellStart"/>
+      <w:r>
+        <w:rPr>
+          <w:sz w:val="24"/>
+          <w:szCs w:val="24"/>
+        </w:rPr>
+        <w:t>Console.WriteLine</w:t>
+      </w:r>
+      <w:proofErr w:type="spellEnd"/>
+      <w:r>
+        <w:rPr>
+          <w:sz w:val="24"/>
+          <w:szCs w:val="24"/>
+        </w:rPr>
+        <w:t>("Value of x after using ref: " + x);</w:t>
+      </w:r>
+    </w:p>
+    <w:p>
+      <w:pPr>
+        <w:rPr>
+          <w:sz w:val="24"/>
+          <w:szCs w:val="24"/>
+        </w:rPr>
+      </w:pPr>
+    </w:p>
+    <w:p>
+      <w:pPr>
+        <w:rPr>
+          <w:sz w:val="24"/>
+          <w:szCs w:val="24"/>
+        </w:rPr>
+      </w:pPr>
+      <w:r>
+        <w:rPr>
+          <w:sz w:val="24"/>
+          <w:szCs w:val="24"/>
+        </w:rPr>
+        <w:t xml:space="preserve">        // Using out keyword</w:t>
+      </w:r>
+    </w:p>
+    <w:p>
+      <w:pPr>
+        <w:rPr>
+          <w:sz w:val="24"/>
+          <w:szCs w:val="24"/>
+        </w:rPr>
+      </w:pPr>
+      <w:r>
+        <w:rPr>
+          <w:sz w:val="24"/>
+          <w:szCs w:val="24"/>
+        </w:rPr>
+        <w:t xml:space="preserve">        Multiply(10, 20, out y);</w:t>
+      </w:r>
+    </w:p>
+    <w:p>
+      <w:pPr>
+        <w:rPr>
+          <w:sz w:val="24"/>
+          <w:szCs w:val="24"/>
+        </w:rPr>
+      </w:pPr>
+      <w:r>
+        <w:rPr>
+          <w:sz w:val="24"/>
+          <w:szCs w:val="24"/>
+        </w:rPr>
+        <w:t xml:space="preserve">        </w:t>
+      </w:r>
+      <w:proofErr w:type="spellStart"/>
+      <w:r>
+        <w:rPr>
+          <w:sz w:val="24"/>
+          <w:szCs w:val="24"/>
+        </w:rPr>
+        <w:t>Console.WriteLine</w:t>
+      </w:r>
+      <w:proofErr w:type="spellEnd"/>
+      <w:r>
+        <w:rPr>
+          <w:sz w:val="24"/>
+          <w:szCs w:val="24"/>
+        </w:rPr>
+        <w:t>("Value of y after using out: " + y);</w:t>
+      </w:r>
+    </w:p>
+    <w:p>
+      <w:pPr>
+        <w:rPr>
+          <w:sz w:val="24"/>
+          <w:szCs w:val="24"/>
+        </w:rPr>
+      </w:pPr>
+      <w:r>
+        <w:rPr>
+          <w:sz w:val="24"/>
+          <w:szCs w:val="24"/>
+        </w:rPr>
+        <w:t xml:space="preserve">    }</w:t>
+      </w:r>
+    </w:p>
+    <w:p>
+      <w:pPr>
+        <w:rPr>
+          <w:sz w:val="24"/>
+          <w:szCs w:val="24"/>
+        </w:rPr>
+      </w:pPr>
+    </w:p>
+    <w:p>
+      <w:pPr>
+        <w:rPr>
+          <w:sz w:val="24"/>
+          <w:szCs w:val="24"/>
+        </w:rPr>
+      </w:pPr>
+      <w:r>
+        <w:rPr>
+          <w:sz w:val="24"/>
+          <w:szCs w:val="24"/>
+        </w:rPr>
+        <w:t xml:space="preserve">    static void Add(ref int a, int b)</w:t>
+      </w:r>
+    </w:p>
+    <w:p>
+      <w:pPr>
+        <w:rPr>
+          <w:sz w:val="24"/>
+          <w:szCs w:val="24"/>
+        </w:rPr>
+      </w:pPr>
+      <w:r>
+        <w:rPr>
+          <w:sz w:val="24"/>
+          <w:szCs w:val="24"/>
+        </w:rPr>
+        <w:t xml:space="preserve">    {</w:t>
+      </w:r>
+    </w:p>
+    <w:p>
+      <w:pPr>
+        <w:rPr>
+          <w:sz w:val="24"/>
+          <w:szCs w:val="24"/>
+        </w:rPr>
+      </w:pPr>
+      <w:r>
+        <w:rPr>
+          <w:sz w:val="24"/>
+          <w:szCs w:val="24"/>
+        </w:rPr>
+        <w:t xml:space="preserve">        a += b;</w:t>
+      </w:r>
+    </w:p>
+    <w:p>
+      <w:pPr>
+        <w:rPr>
+          <w:sz w:val="24"/>
+          <w:szCs w:val="24"/>
+        </w:rPr>
+      </w:pPr>
+      <w:r>
+        <w:rPr>
+          <w:sz w:val="24"/>
+          <w:szCs w:val="24"/>
+        </w:rPr>
+        <w:t xml:space="preserve">    }</w:t>
+      </w:r>
+    </w:p>
+    <w:p>
+      <w:pPr>
+        <w:rPr>
+          <w:sz w:val="24"/>
+          <w:szCs w:val="24"/>
+        </w:rPr>
+      </w:pPr>
+    </w:p>
+    <w:p>
+      <w:pPr>
+        <w:rPr>
+          <w:sz w:val="24"/>
+          <w:szCs w:val="24"/>
+        </w:rPr>
+      </w:pPr>
+      <w:r>
+        <w:rPr>
+          <w:sz w:val="24"/>
+          <w:szCs w:val="24"/>
+        </w:rPr>
+        <w:t xml:space="preserve">    static void Multiply(int a, int b, out int result)</w:t>
+      </w:r>
+    </w:p>
+    <w:p>
+      <w:pPr>
+        <w:rPr>
+          <w:sz w:val="24"/>
+          <w:szCs w:val="24"/>
+        </w:rPr>
+      </w:pPr>
+      <w:r>
+        <w:rPr>
+          <w:sz w:val="24"/>
+          <w:szCs w:val="24"/>
+        </w:rPr>
+        <w:t xml:space="preserve">    {</w:t>
+      </w:r>
+    </w:p>
+    <w:p>
+      <w:pPr>
+        <w:rPr>
+          <w:sz w:val="24"/>
+          <w:szCs w:val="24"/>
+        </w:rPr>
+      </w:pPr>
+      <w:r>
+        <w:rPr>
+          <w:sz w:val="24"/>
+          <w:szCs w:val="24"/>
+        </w:rPr>
+        <w:t xml:space="preserve">        result = a * b;</w:t>
+      </w:r>
+    </w:p>
+    <w:p>
+      <w:pPr>
+        <w:rPr>
+          <w:sz w:val="24"/>
+          <w:szCs w:val="24"/>
+        </w:rPr>
+      </w:pPr>
+      <w:r>
+        <w:rPr>
+          <w:sz w:val="24"/>
+          <w:szCs w:val="24"/>
+        </w:rPr>
+        <w:t xml:space="preserve">    }</w:t>
+      </w:r>
+    </w:p>
+    <w:p>
+      <w:pPr>
+        <w:rPr>
+          <w:sz w:val="24"/>
+          <w:szCs w:val="24"/>
+        </w:rPr>
+      </w:pPr>
+      <w:r>
+        <w:rPr>
+          <w:sz w:val="24"/>
+          <w:szCs w:val="24"/>
+        </w:rPr>
+        <w:t>}</w:t>
+      </w:r>
+    </w:p>
+    <w:p>
+      <w:pPr>
+        <w:rPr>
+          <w:sz w:val="24"/>
+          <w:szCs w:val="24"/>
+        </w:rPr>
+      </w:pPr>
+    </w:p>
+    <w:p>
+      <w:pPr>
+        <w:rPr>
+          <w:sz w:val="24"/>
+          <w:szCs w:val="24"/>
+        </w:rPr>
+      </w:pPr>
+    </w:p>
+    <w:p>
+      <w:pPr>
+        <w:rPr>
+          <w:sz w:val="24"/>
+          <w:szCs w:val="24"/>
+        </w:rPr>
+      </w:pPr>
+    </w:p>
+    <w:p>
+      <w:pPr>
+        <w:rPr>
+          <w:sz w:val="24"/>
+          <w:szCs w:val="24"/>
+        </w:rPr>
+      </w:pPr>
+    </w:p>
+    <w:p>
+      <w:pPr>
+        <w:rPr>
+          <w:sz w:val="24"/>
+          <w:szCs w:val="24"/>
+        </w:rPr>
+      </w:pPr>
+    </w:p>
+    <w:p>
+      <w:pPr>
+        <w:rPr>
+          <w:sz w:val="24"/>
+          <w:szCs w:val="24"/>
+        </w:rPr>
+      </w:pPr>
+    </w:p>
+    <w:p>
+      <w:pPr>
+        <w:rPr>
+          <w:sz w:val="24"/>
+          <w:szCs w:val="24"/>
+        </w:rPr>
+      </w:pPr>
+    </w:p>
+    <w:p>
+      <w:pPr>
+        <w:rPr>
+          <w:sz w:val="24"/>
+          <w:szCs w:val="24"/>
+        </w:rPr>
+      </w:pPr>
+    </w:p>
+    <w:p>
+      <w:pPr>
+        <w:rPr>
+          <w:sz w:val="24"/>
+          <w:szCs w:val="24"/>
+        </w:rPr>
+      </w:pPr>
     </w:p>
     <w:sectPr>
       <w:pgSz w:w="12240" w:h="15840"/>
